--- a/PHP-learning/php毕设学习笔记.docx
+++ b/PHP-learning/php毕设学习笔记.docx
@@ -3,12 +3,674 @@
 <w:document xmlns:wpc="http://schemas.microsoft.com/office/word/2010/wordprocessingCanvas" xmlns:mc="http://schemas.openxmlformats.org/markup-compatibility/2006" xmlns:o="urn:schemas-microsoft-com:office:office" xmlns:r="http://schemas.openxmlformats.org/officeDocument/2006/relationships" xmlns:m="http://schemas.openxmlformats.org/officeDocument/2006/math" xmlns:v="urn:schemas-microsoft-com:vml" xmlns:wp14="http://schemas.microsoft.com/office/word/2010/wordprocessingDrawing" xmlns:wp="http://schemas.openxmlformats.org/drawingml/2006/wordprocessingDrawing" xmlns:w="http://schemas.openxmlformats.org/wordprocessingml/2006/main" xmlns:w14="http://schemas.microsoft.com/office/word/2010/wordml" xmlns:w10="urn:schemas-microsoft-com:office:word" xmlns:w15="http://schemas.microsoft.com/office/word/2012/wordml" xmlns:wpg="http://schemas.microsoft.com/office/word/2010/wordprocessingGroup" xmlns:wpi="http://schemas.microsoft.com/office/word/2010/wordprocessingInk" xmlns:wne="http://schemas.microsoft.com/office/word/2006/wordml" xmlns:wps="http://schemas.microsoft.com/office/word/2010/wordprocessingShape" xmlns:wpsCustomData="http://www.wps.cn/officeDocument/2013/wpsCustomData" mc:Ignorable="w14 w15 wp14">
   <w:body>
     <w:p>
+      <w:pPr>
+        <w:rPr>
+          <w:rFonts w:hint="eastAsia"/>
+        </w:rPr>
+      </w:pPr>
+      <w:r>
+        <w:rPr>
+          <w:rFonts w:hint="eastAsia"/>
+        </w:rPr>
+        <w:t>PHP开发手册</w:t>
+      </w:r>
+    </w:p>
+    <w:p>
+      <w:pPr>
+        <w:rPr>
+          <w:rFonts w:hint="eastAsia"/>
+        </w:rPr>
+      </w:pPr>
+      <w:r>
+        <w:rPr>
+          <w:rFonts w:hint="eastAsia"/>
+        </w:rPr>
+        <w:t>http://www.php1.cn/</w:t>
+      </w:r>
+    </w:p>
+    <w:p>
+      <w:pPr>
+        <w:rPr>
+          <w:rFonts w:hint="eastAsia"/>
+        </w:rPr>
+      </w:pPr>
+      <w:r>
+        <w:rPr>
+          <w:rFonts w:hint="eastAsia"/>
+        </w:rPr>
+        <w:t>http://www.php100.com/</w:t>
+      </w:r>
+    </w:p>
+    <w:p>
+      <w:pPr>
+        <w:rPr>
+          <w:rFonts w:hint="eastAsia"/>
+        </w:rPr>
+      </w:pPr>
+      <w:r>
+        <w:rPr>
+          <w:rFonts w:hint="eastAsia"/>
+        </w:rPr>
+        <w:t>http://www.oschina.net/</w:t>
+      </w:r>
+    </w:p>
+    <w:p>
+      <w:pPr>
+        <w:rPr>
+          <w:rFonts w:hint="eastAsia"/>
+        </w:rPr>
+      </w:pPr>
+      <w:r>
+        <w:rPr>
+          <w:rFonts w:hint="eastAsia"/>
+        </w:rPr>
+        <w:t>https://github.com/</w:t>
+      </w:r>
+    </w:p>
+    <w:p>
+      <w:pPr>
+        <w:rPr>
+          <w:rFonts w:hint="eastAsia"/>
+          <w:lang w:val="en-US" w:eastAsia="zh-CN"/>
+        </w:rPr>
+      </w:pPr>
+    </w:p>
+    <w:p>
+      <w:pPr>
+        <w:rPr>
+          <w:rFonts w:hint="eastAsia"/>
+          <w:lang w:val="en-US" w:eastAsia="zh-CN"/>
+        </w:rPr>
+      </w:pPr>
+    </w:p>
+    <w:p>
+      <w:pPr>
+        <w:rPr>
+          <w:rFonts w:hint="eastAsia"/>
+          <w:lang w:val="en-US" w:eastAsia="zh-CN"/>
+        </w:rPr>
+      </w:pPr>
+    </w:p>
+    <w:p>
+      <w:pPr>
+        <w:rPr>
+          <w:rFonts w:hint="eastAsia"/>
+          <w:b/>
+          <w:bCs/>
+          <w:lang w:val="en-US" w:eastAsia="zh-CN"/>
+        </w:rPr>
+      </w:pPr>
+      <w:r>
+        <w:rPr>
+          <w:rFonts w:hint="eastAsia"/>
+          <w:b/>
+          <w:bCs/>
+          <w:lang w:val="en-US" w:eastAsia="zh-CN"/>
+        </w:rPr>
+        <w:t>变量：</w:t>
+      </w:r>
+    </w:p>
+    <w:p>
+      <w:pPr>
+        <w:rPr>
+          <w:rFonts w:hint="eastAsia"/>
+          <w:b/>
+          <w:bCs/>
+          <w:lang w:val="en-US" w:eastAsia="zh-CN"/>
+        </w:rPr>
+      </w:pPr>
+      <w:r>
+        <w:rPr>
+          <w:rFonts w:hint="eastAsia"/>
+          <w:b/>
+          <w:bCs/>
+          <w:lang w:val="en-US" w:eastAsia="zh-CN"/>
+        </w:rPr>
+        <w:t>PHP 有三种不同的变量作用域：</w:t>
+      </w:r>
+    </w:p>
+    <w:p>
+      <w:pPr>
+        <w:rPr>
+          <w:rFonts w:hint="eastAsia"/>
+          <w:b/>
+          <w:bCs/>
+          <w:lang w:val="en-US" w:eastAsia="zh-CN"/>
+        </w:rPr>
+      </w:pPr>
+    </w:p>
+    <w:p>
+      <w:pPr>
+        <w:rPr>
+          <w:rFonts w:hint="eastAsia"/>
+          <w:b/>
+          <w:bCs/>
+          <w:lang w:val="en-US" w:eastAsia="zh-CN"/>
+        </w:rPr>
+      </w:pPr>
+      <w:r>
+        <w:rPr>
+          <w:rFonts w:hint="eastAsia"/>
+          <w:b/>
+          <w:bCs/>
+          <w:lang w:val="en-US" w:eastAsia="zh-CN"/>
+        </w:rPr>
+        <w:t xml:space="preserve">    local（局部）</w:t>
+      </w:r>
+    </w:p>
+    <w:p>
+      <w:pPr>
+        <w:rPr>
+          <w:rFonts w:hint="eastAsia"/>
+          <w:b/>
+          <w:bCs/>
+          <w:lang w:val="en-US" w:eastAsia="zh-CN"/>
+        </w:rPr>
+      </w:pPr>
+      <w:r>
+        <w:rPr>
+          <w:rFonts w:hint="eastAsia"/>
+          <w:b/>
+          <w:bCs/>
+          <w:lang w:val="en-US" w:eastAsia="zh-CN"/>
+        </w:rPr>
+        <w:t xml:space="preserve">    global（全局）</w:t>
+      </w:r>
+    </w:p>
+    <w:p>
+      <w:pPr>
+        <w:ind w:firstLine="420"/>
+        <w:rPr>
+          <w:rFonts w:hint="eastAsia"/>
+          <w:b/>
+          <w:bCs/>
+          <w:lang w:val="en-US" w:eastAsia="zh-CN"/>
+        </w:rPr>
+      </w:pPr>
+      <w:r>
+        <w:rPr>
+          <w:rFonts w:hint="eastAsia"/>
+          <w:b/>
+          <w:bCs/>
+          <w:lang w:val="en-US" w:eastAsia="zh-CN"/>
+        </w:rPr>
+        <w:t>static（静态）</w:t>
+      </w:r>
+    </w:p>
+    <w:p>
+      <w:pPr>
+        <w:ind w:firstLine="420"/>
+        <w:rPr>
+          <w:rFonts w:hint="eastAsia"/>
+          <w:b/>
+          <w:bCs/>
+          <w:lang w:val="en-US" w:eastAsia="zh-CN"/>
+        </w:rPr>
+      </w:pPr>
+    </w:p>
+    <w:p>
+      <w:pPr>
+        <w:ind w:firstLine="0" w:firstLineChars="0"/>
+        <w:rPr>
+          <w:rFonts w:hint="eastAsia"/>
+          <w:b/>
+          <w:bCs/>
+          <w:lang w:val="en-US" w:eastAsia="zh-CN"/>
+        </w:rPr>
+      </w:pPr>
+      <w:r>
+        <w:rPr>
+          <w:rFonts w:hint="eastAsia"/>
+          <w:b/>
+          <w:bCs/>
+          <w:lang w:val="en-US" w:eastAsia="zh-CN"/>
+        </w:rPr>
+        <w:t>Local 和 Global 作用域</w:t>
+      </w:r>
+    </w:p>
+    <w:p>
+      <w:pPr>
+        <w:ind w:firstLine="0" w:firstLineChars="0"/>
+        <w:rPr>
+          <w:rFonts w:hint="eastAsia"/>
+          <w:b/>
+          <w:bCs/>
+          <w:lang w:val="en-US" w:eastAsia="zh-CN"/>
+        </w:rPr>
+      </w:pPr>
+      <w:r>
+        <w:rPr>
+          <w:rFonts w:hint="eastAsia"/>
+          <w:b/>
+          <w:bCs/>
+          <w:lang w:val="en-US" w:eastAsia="zh-CN"/>
+        </w:rPr>
+        <w:t>函数之外声明的变量拥有 Global 作用域，只能在函数以外进行访问。</w:t>
+      </w:r>
+    </w:p>
+    <w:p>
+      <w:pPr>
+        <w:ind w:firstLine="0" w:firstLineChars="0"/>
+        <w:rPr>
+          <w:rFonts w:hint="eastAsia"/>
+          <w:b/>
+          <w:bCs/>
+          <w:lang w:val="en-US" w:eastAsia="zh-CN"/>
+        </w:rPr>
+      </w:pPr>
+      <w:r>
+        <w:rPr>
+          <w:rFonts w:hint="eastAsia"/>
+          <w:b/>
+          <w:bCs/>
+          <w:lang w:val="en-US" w:eastAsia="zh-CN"/>
+        </w:rPr>
+        <w:t>函数内部声明的变量拥有 LOCAL 作用域，只能在函数内部进行访问。</w:t>
+      </w:r>
+    </w:p>
+    <w:p>
+      <w:pPr>
+        <w:rPr>
+          <w:rFonts w:hint="eastAsia"/>
+          <w:lang w:val="en-US" w:eastAsia="zh-CN"/>
+        </w:rPr>
+      </w:pPr>
+    </w:p>
+    <w:p>
+      <w:pPr>
+        <w:rPr>
+          <w:rFonts w:hint="eastAsia"/>
+          <w:lang w:val="en-US" w:eastAsia="zh-CN"/>
+        </w:rPr>
+      </w:pPr>
+      <w:r>
+        <w:rPr>
+          <w:rFonts w:hint="eastAsia"/>
+          <w:lang w:val="en-US" w:eastAsia="zh-CN"/>
+        </w:rPr>
+        <w:t>如果要在内部访问外部的变量，则使用global来初始化声明。</w:t>
+      </w:r>
+    </w:p>
+    <w:p>
+      <w:pPr>
+        <w:rPr>
+          <w:rFonts w:hint="eastAsia"/>
+          <w:lang w:val="en-US" w:eastAsia="zh-CN"/>
+        </w:rPr>
+      </w:pPr>
+      <w:r>
+        <w:rPr>
+          <w:rFonts w:hint="eastAsia"/>
+          <w:lang w:val="en-US" w:eastAsia="zh-CN"/>
+        </w:rPr>
+        <w:t>global 关键词用于访问函数内的全局变量。</w:t>
+      </w:r>
+    </w:p>
+    <w:p>
+      <w:pPr>
+        <w:rPr>
+          <w:rFonts w:hint="eastAsia"/>
+          <w:lang w:val="en-US" w:eastAsia="zh-CN"/>
+        </w:rPr>
+      </w:pPr>
+      <w:r>
+        <w:rPr>
+          <w:rFonts w:hint="eastAsia"/>
+          <w:lang w:val="en-US" w:eastAsia="zh-CN"/>
+        </w:rPr>
+        <w:t>$x=5;</w:t>
+      </w:r>
+    </w:p>
+    <w:p>
+      <w:pPr>
+        <w:rPr>
+          <w:rFonts w:hint="eastAsia"/>
+          <w:lang w:val="en-US" w:eastAsia="zh-CN"/>
+        </w:rPr>
+      </w:pPr>
+      <w:r>
+        <w:rPr>
+          <w:rFonts w:hint="eastAsia"/>
+          <w:lang w:val="en-US" w:eastAsia="zh-CN"/>
+        </w:rPr>
+        <w:t>$y=10;</w:t>
+      </w:r>
+    </w:p>
+    <w:p>
+      <w:pPr>
+        <w:rPr>
+          <w:rFonts w:hint="eastAsia"/>
+          <w:lang w:val="en-US" w:eastAsia="zh-CN"/>
+        </w:rPr>
+      </w:pPr>
+      <w:r>
+        <w:rPr>
+          <w:rFonts w:hint="eastAsia"/>
+          <w:lang w:val="en-US" w:eastAsia="zh-CN"/>
+        </w:rPr>
+        <w:t>function myTest() {</w:t>
+      </w:r>
+    </w:p>
+    <w:p>
+      <w:pPr>
+        <w:rPr>
+          <w:rFonts w:hint="eastAsia"/>
+          <w:lang w:val="en-US" w:eastAsia="zh-CN"/>
+        </w:rPr>
+      </w:pPr>
+      <w:r>
+        <w:rPr>
+          <w:rFonts w:hint="eastAsia"/>
+          <w:lang w:val="en-US" w:eastAsia="zh-CN"/>
+        </w:rPr>
+        <w:t xml:space="preserve">  </w:t>
+      </w:r>
+      <w:r>
+        <w:rPr>
+          <w:rFonts w:hint="eastAsia"/>
+          <w:b/>
+          <w:bCs/>
+          <w:color w:val="FF0000"/>
+          <w:highlight w:val="none"/>
+          <w:lang w:val="en-US" w:eastAsia="zh-CN"/>
+        </w:rPr>
+        <w:t xml:space="preserve">global </w:t>
+      </w:r>
+      <w:r>
+        <w:rPr>
+          <w:rFonts w:hint="eastAsia"/>
+          <w:lang w:val="en-US" w:eastAsia="zh-CN"/>
+        </w:rPr>
+        <w:t>$x,$y;</w:t>
+      </w:r>
+    </w:p>
+    <w:p>
+      <w:pPr>
+        <w:rPr>
+          <w:rFonts w:hint="eastAsia"/>
+          <w:lang w:val="en-US" w:eastAsia="zh-CN"/>
+        </w:rPr>
+      </w:pPr>
+      <w:r>
+        <w:rPr>
+          <w:rFonts w:hint="eastAsia"/>
+          <w:lang w:val="en-US" w:eastAsia="zh-CN"/>
+        </w:rPr>
+        <w:t xml:space="preserve">  $y=$x+$y;</w:t>
+      </w:r>
+    </w:p>
+    <w:p>
+      <w:pPr>
+        <w:rPr>
+          <w:rFonts w:hint="eastAsia"/>
+          <w:lang w:val="en-US" w:eastAsia="zh-CN"/>
+        </w:rPr>
+      </w:pPr>
+      <w:r>
+        <w:rPr>
+          <w:rFonts w:hint="eastAsia"/>
+          <w:lang w:val="en-US" w:eastAsia="zh-CN"/>
+        </w:rPr>
+        <w:t>}</w:t>
+      </w:r>
+    </w:p>
+    <w:p>
+      <w:pPr>
+        <w:rPr>
+          <w:rFonts w:hint="eastAsia"/>
+          <w:lang w:val="en-US" w:eastAsia="zh-CN"/>
+        </w:rPr>
+      </w:pPr>
+      <w:r>
+        <w:rPr>
+          <w:rFonts w:hint="eastAsia"/>
+          <w:lang w:val="en-US" w:eastAsia="zh-CN"/>
+        </w:rPr>
+        <w:t>myTest();</w:t>
+      </w:r>
+    </w:p>
+    <w:p>
+      <w:pPr>
+        <w:rPr>
+          <w:rFonts w:hint="eastAsia"/>
+          <w:lang w:val="en-US" w:eastAsia="zh-CN"/>
+        </w:rPr>
+      </w:pPr>
+      <w:r>
+        <w:rPr>
+          <w:rFonts w:hint="eastAsia"/>
+          <w:lang w:val="en-US" w:eastAsia="zh-CN"/>
+        </w:rPr>
+        <w:t>echo $y; // 输出 15</w:t>
+      </w:r>
+    </w:p>
+    <w:p>
+      <w:pPr>
+        <w:rPr>
+          <w:rFonts w:hint="eastAsia"/>
+          <w:lang w:val="en-US" w:eastAsia="zh-CN"/>
+        </w:rPr>
+      </w:pPr>
+      <w:r>
+        <w:rPr>
+          <w:rFonts w:hint="eastAsia"/>
+          <w:lang w:val="en-US" w:eastAsia="zh-CN"/>
+        </w:rPr>
+        <w:t>PHP 同时在名为</w:t>
+      </w:r>
+      <w:r>
+        <w:rPr>
+          <w:rFonts w:hint="eastAsia"/>
+          <w:b/>
+          <w:bCs/>
+          <w:color w:val="FF0000"/>
+          <w:lang w:val="en-US" w:eastAsia="zh-CN"/>
+        </w:rPr>
+        <w:t xml:space="preserve"> $GLOBALS[index] </w:t>
+      </w:r>
+      <w:r>
+        <w:rPr>
+          <w:rFonts w:hint="eastAsia"/>
+          <w:lang w:val="en-US" w:eastAsia="zh-CN"/>
+        </w:rPr>
+        <w:t>的数组中存储了所有的全局变量。下标存有变量名。这个数组在函数内也可以访问，并能够用于直接更新全局变量。</w:t>
+      </w:r>
+    </w:p>
+    <w:p>
+      <w:pPr>
+        <w:rPr>
+          <w:rFonts w:hint="eastAsia"/>
+          <w:lang w:val="en-US" w:eastAsia="zh-CN"/>
+        </w:rPr>
+      </w:pPr>
+    </w:p>
+    <w:p>
+      <w:pPr>
+        <w:rPr>
+          <w:rFonts w:hint="eastAsia"/>
+          <w:lang w:val="en-US" w:eastAsia="zh-CN"/>
+        </w:rPr>
+      </w:pPr>
+      <w:r>
+        <w:rPr>
+          <w:rFonts w:hint="eastAsia"/>
+          <w:lang w:val="en-US" w:eastAsia="zh-CN"/>
+        </w:rPr>
+        <w:t>常量：与变量不同，常量贯穿整个脚本是自动全局的，前面没有 $ 符号</w:t>
+      </w:r>
+    </w:p>
+    <w:p>
+      <w:pPr>
+        <w:rPr>
+          <w:rFonts w:hint="eastAsia"/>
+          <w:lang w:val="en-US" w:eastAsia="zh-CN"/>
+        </w:rPr>
+      </w:pPr>
+      <w:r>
+        <w:rPr>
+          <w:rFonts w:hint="eastAsia"/>
+          <w:lang w:val="en-US" w:eastAsia="zh-CN"/>
+        </w:rPr>
+        <w:t>设置 PHP 常量</w:t>
+      </w:r>
+    </w:p>
+    <w:p>
+      <w:pPr>
+        <w:rPr>
+          <w:rFonts w:hint="eastAsia"/>
+          <w:lang w:val="en-US" w:eastAsia="zh-CN"/>
+        </w:rPr>
+      </w:pPr>
+      <w:r>
+        <w:rPr>
+          <w:rFonts w:hint="eastAsia"/>
+          <w:lang w:val="en-US" w:eastAsia="zh-CN"/>
+        </w:rPr>
+        <w:t>方法一：使用 define() 函数 - 它使用三个参数：</w:t>
+      </w:r>
+    </w:p>
+    <w:p>
+      <w:pPr>
+        <w:rPr>
+          <w:rFonts w:hint="eastAsia"/>
+          <w:lang w:val="en-US" w:eastAsia="zh-CN"/>
+        </w:rPr>
+      </w:pPr>
+    </w:p>
+    <w:p>
+      <w:pPr>
+        <w:rPr>
+          <w:rFonts w:hint="eastAsia"/>
+          <w:lang w:val="en-US" w:eastAsia="zh-CN"/>
+        </w:rPr>
+      </w:pPr>
+      <w:r>
+        <w:rPr>
+          <w:rFonts w:hint="eastAsia"/>
+          <w:lang w:val="en-US" w:eastAsia="zh-CN"/>
+        </w:rPr>
+        <w:t xml:space="preserve">    首个参数定义常量的名称</w:t>
+      </w:r>
+    </w:p>
+    <w:p>
+      <w:pPr>
+        <w:rPr>
+          <w:rFonts w:hint="eastAsia"/>
+          <w:lang w:val="en-US" w:eastAsia="zh-CN"/>
+        </w:rPr>
+      </w:pPr>
+      <w:r>
+        <w:rPr>
+          <w:rFonts w:hint="eastAsia"/>
+          <w:lang w:val="en-US" w:eastAsia="zh-CN"/>
+        </w:rPr>
+        <w:t xml:space="preserve">    第二个参数定义常量的值</w:t>
+      </w:r>
+    </w:p>
+    <w:p>
+      <w:pPr>
+        <w:ind w:firstLine="420"/>
+        <w:rPr>
+          <w:rFonts w:hint="eastAsia"/>
+          <w:lang w:val="en-US" w:eastAsia="zh-CN"/>
+        </w:rPr>
+      </w:pPr>
+      <w:r>
+        <w:rPr>
+          <w:rFonts w:hint="eastAsia"/>
+          <w:lang w:val="en-US" w:eastAsia="zh-CN"/>
+        </w:rPr>
+        <w:t>可选的第三个参数规定常量名是否对大小写敏感。默认是 false。</w:t>
+      </w:r>
+    </w:p>
+    <w:p>
+      <w:pPr>
+        <w:ind w:firstLine="0" w:firstLineChars="0"/>
+        <w:rPr>
+          <w:rFonts w:hint="eastAsia"/>
+          <w:lang w:val="en-US" w:eastAsia="zh-CN"/>
+        </w:rPr>
+      </w:pPr>
+      <w:bookmarkStart w:id="0" w:name="_GoBack"/>
+      <w:r>
+        <w:rPr>
+          <w:rFonts w:hint="eastAsia"/>
+          <w:lang w:val="en-US" w:eastAsia="zh-CN"/>
+        </w:rPr>
+        <w:t>方法二：采用const,例：</w:t>
+      </w:r>
+    </w:p>
+    <w:p>
+      <w:pPr>
+        <w:ind w:firstLine="0" w:firstLineChars="0"/>
+        <w:rPr>
+          <w:rFonts w:hint="eastAsia"/>
+          <w:lang w:val="en-US" w:eastAsia="zh-CN"/>
+        </w:rPr>
+      </w:pPr>
+    </w:p>
+    <w:p>
+      <w:pPr>
+        <w:ind w:firstLine="0" w:firstLineChars="0"/>
+        <w:rPr>
+          <w:rFonts w:hint="eastAsia"/>
+          <w:lang w:val="en-US" w:eastAsia="zh-CN"/>
+        </w:rPr>
+      </w:pPr>
+      <w:r>
+        <w:rPr>
+          <w:rFonts w:hint="eastAsia"/>
+          <w:lang w:val="en-US" w:eastAsia="zh-CN"/>
+        </w:rPr>
+        <w:t>const GREETING = 'Welcome to ZBJ--by const';</w:t>
+      </w:r>
+    </w:p>
+    <w:p>
+      <w:pPr>
+        <w:ind w:firstLine="0" w:firstLineChars="0"/>
+        <w:rPr>
+          <w:rFonts w:hint="eastAsia"/>
+          <w:lang w:val="en-US" w:eastAsia="zh-CN"/>
+        </w:rPr>
+      </w:pPr>
+      <w:r>
+        <w:rPr>
+          <w:rFonts w:hint="eastAsia"/>
+          <w:lang w:val="en-US" w:eastAsia="zh-CN"/>
+        </w:rPr>
+        <w:t>echo GREETING;</w:t>
+      </w:r>
+    </w:p>
+    <w:bookmarkEnd w:id="0"/>
+    <w:p>
+      <w:pPr>
+        <w:ind w:firstLine="420"/>
+        <w:rPr>
+          <w:rFonts w:hint="eastAsia"/>
+          <w:lang w:val="en-US" w:eastAsia="zh-CN"/>
+        </w:rPr>
+      </w:pPr>
+    </w:p>
+    <w:p>
+      <w:pPr>
+        <w:rPr>
+          <w:rFonts w:hint="eastAsia"/>
+          <w:lang w:val="en-US" w:eastAsia="zh-CN"/>
+        </w:rPr>
+      </w:pPr>
+    </w:p>
+    <w:p>
+      <w:pPr>
+        <w:rPr>
+          <w:rFonts w:hint="eastAsia"/>
+          <w:lang w:val="en-US" w:eastAsia="zh-CN"/>
+        </w:rPr>
+      </w:pPr>
+    </w:p>
+    <w:p>
       <w:pPr/>
     </w:p>
     <w:p>
-      <w:pPr/>
-    </w:p>
-    <w:p>
       <w:pPr>
         <w:rPr>
           <w:rFonts w:hint="eastAsia" w:eastAsiaTheme="minorEastAsia"/>
@@ -262,8 +924,6 @@
           <w:lang w:val="en-US" w:eastAsia="zh-CN"/>
         </w:rPr>
       </w:pPr>
-      <w:bookmarkStart w:id="0" w:name="_GoBack"/>
-      <w:bookmarkEnd w:id="0"/>
     </w:p>
     <w:p>
       <w:pPr>
@@ -701,6 +1361,3898 @@
         </w:rPr>
         <w:t>function_exists：检查函数是否存在，因为调用不存在的函数会报错，funName ? True : false也不行</w:t>
       </w:r>
+    </w:p>
+    <w:p>
+      <w:pPr>
+        <w:rPr>
+          <w:rFonts w:hint="eastAsia"/>
+          <w:b/>
+          <w:bCs/>
+          <w:lang w:val="en-US" w:eastAsia="zh-CN"/>
+        </w:rPr>
+      </w:pPr>
+    </w:p>
+    <w:p>
+      <w:pPr>
+        <w:rPr>
+          <w:rFonts w:hint="eastAsia"/>
+          <w:b/>
+          <w:bCs/>
+          <w:lang w:val="en-US" w:eastAsia="zh-CN"/>
+        </w:rPr>
+      </w:pPr>
+    </w:p>
+    <w:p>
+      <w:pPr>
+        <w:rPr>
+          <w:rFonts w:hint="eastAsia"/>
+          <w:b/>
+          <w:bCs/>
+          <w:lang w:val="en-US" w:eastAsia="zh-CN"/>
+        </w:rPr>
+      </w:pPr>
+    </w:p>
+    <w:p>
+      <w:pPr>
+        <w:rPr>
+          <w:rFonts w:hint="eastAsia"/>
+          <w:b/>
+          <w:bCs/>
+          <w:lang w:val="en-US" w:eastAsia="zh-CN"/>
+        </w:rPr>
+      </w:pPr>
+    </w:p>
+    <w:p>
+      <w:pPr>
+        <w:jc w:val="center"/>
+        <w:rPr>
+          <w:rFonts w:hint="eastAsia" w:eastAsiaTheme="minorEastAsia"/>
+          <w:b/>
+          <w:bCs/>
+          <w:sz w:val="48"/>
+          <w:lang w:val="en-US" w:eastAsia="zh-CN"/>
+        </w:rPr>
+      </w:pPr>
+      <w:r>
+        <w:rPr>
+          <w:rFonts w:hint="eastAsia" w:eastAsiaTheme="minorEastAsia"/>
+          <w:b/>
+          <w:bCs/>
+          <w:sz w:val="48"/>
+          <w:lang w:val="en-US" w:eastAsia="zh-CN"/>
+        </w:rPr>
+        <w:t>字符串</w:t>
+      </w:r>
+    </w:p>
+    <w:p>
+      <w:pPr>
+        <w:rPr>
+          <w:rFonts w:hint="eastAsia"/>
+          <w:b/>
+          <w:bCs/>
+          <w:lang w:val="en-US" w:eastAsia="zh-CN"/>
+        </w:rPr>
+      </w:pPr>
+      <w:r>
+        <w:rPr>
+          <w:rFonts w:hint="eastAsia"/>
+          <w:b/>
+          <w:bCs/>
+          <w:lang w:val="en-US" w:eastAsia="zh-CN"/>
+        </w:rPr>
+        <w:t>strlen — 获取字符串长度</w:t>
+      </w:r>
+    </w:p>
+    <w:p>
+      <w:pPr>
+        <w:rPr>
+          <w:rFonts w:hint="eastAsia"/>
+          <w:b/>
+          <w:bCs/>
+          <w:lang w:val="en-US" w:eastAsia="zh-CN"/>
+        </w:rPr>
+      </w:pPr>
+      <w:r>
+        <w:rPr>
+          <w:rFonts w:hint="eastAsia"/>
+          <w:b/>
+          <w:bCs/>
+          <w:lang w:val="en-US" w:eastAsia="zh-CN"/>
+        </w:rPr>
+        <w:t>trim — 去除字符串首尾处的空白字符（或者其他字符）</w:t>
+      </w:r>
+    </w:p>
+    <w:p>
+      <w:pPr>
+        <w:rPr>
+          <w:rFonts w:hint="eastAsia"/>
+          <w:b/>
+          <w:bCs/>
+          <w:lang w:val="en-US" w:eastAsia="zh-CN"/>
+        </w:rPr>
+      </w:pPr>
+      <w:r>
+        <w:rPr>
+          <w:rFonts w:hint="eastAsia"/>
+          <w:b/>
+          <w:bCs/>
+          <w:lang w:val="en-US" w:eastAsia="zh-CN"/>
+        </w:rPr>
+        <w:t>join 、implode — 将一个一维数组的值转化为字符串</w:t>
+      </w:r>
+    </w:p>
+    <w:p>
+      <w:pPr>
+        <w:rPr>
+          <w:rFonts w:hint="eastAsia"/>
+          <w:b/>
+          <w:bCs/>
+          <w:lang w:val="en-US" w:eastAsia="zh-CN"/>
+        </w:rPr>
+      </w:pPr>
+      <w:r>
+        <w:rPr>
+          <w:rFonts w:hint="eastAsia"/>
+          <w:b/>
+          <w:bCs/>
+          <w:lang w:val="en-US" w:eastAsia="zh-CN"/>
+        </w:rPr>
+        <w:t>explode — 使用一个字符串分割另一个字符串</w:t>
+      </w:r>
+    </w:p>
+    <w:p>
+      <w:pPr>
+        <w:rPr>
+          <w:rFonts w:hint="eastAsia"/>
+          <w:b/>
+          <w:bCs/>
+          <w:lang w:val="en-US" w:eastAsia="zh-CN"/>
+        </w:rPr>
+      </w:pPr>
+      <w:r>
+        <w:rPr>
+          <w:rFonts w:hint="eastAsia"/>
+          <w:b/>
+          <w:bCs/>
+          <w:lang w:val="en-US" w:eastAsia="zh-CN"/>
+        </w:rPr>
+        <w:t>substr — 返回字符串的子串</w:t>
+      </w:r>
+    </w:p>
+    <w:p>
+      <w:pPr>
+        <w:rPr>
+          <w:rFonts w:hint="eastAsia"/>
+          <w:b/>
+          <w:bCs/>
+          <w:lang w:val="en-US" w:eastAsia="zh-CN"/>
+        </w:rPr>
+      </w:pPr>
+      <w:r>
+        <w:rPr>
+          <w:rFonts w:hint="eastAsia"/>
+          <w:b/>
+          <w:bCs/>
+          <w:lang w:val="en-US" w:eastAsia="zh-CN"/>
+        </w:rPr>
+        <w:t>substr_replace — 替换字符串的子串</w:t>
+      </w:r>
+    </w:p>
+    <w:p>
+      <w:pPr>
+        <w:rPr>
+          <w:rFonts w:hint="eastAsia"/>
+          <w:b/>
+          <w:bCs/>
+          <w:lang w:val="en-US" w:eastAsia="zh-CN"/>
+        </w:rPr>
+      </w:pPr>
+      <w:r>
+        <w:rPr>
+          <w:rFonts w:hint="eastAsia"/>
+          <w:b/>
+          <w:bCs/>
+          <w:lang w:val="en-US" w:eastAsia="zh-CN"/>
+        </w:rPr>
+        <w:t>md5 — 计算字符串的 MD5 散列值</w:t>
+      </w:r>
+    </w:p>
+    <w:p>
+      <w:pPr>
+        <w:rPr>
+          <w:rFonts w:hint="eastAsia"/>
+          <w:b/>
+          <w:bCs/>
+          <w:lang w:val="en-US" w:eastAsia="zh-CN"/>
+        </w:rPr>
+      </w:pPr>
+      <w:r>
+        <w:rPr>
+          <w:rFonts w:hint="eastAsia"/>
+          <w:b/>
+          <w:bCs/>
+          <w:lang w:val="en-US" w:eastAsia="zh-CN"/>
+        </w:rPr>
+        <w:t>str_replace — 子字符串替换</w:t>
+      </w:r>
+    </w:p>
+    <w:p>
+      <w:pPr>
+        <w:rPr>
+          <w:rFonts w:hint="eastAsia"/>
+          <w:b/>
+          <w:bCs/>
+          <w:lang w:val="en-US" w:eastAsia="zh-CN"/>
+        </w:rPr>
+      </w:pPr>
+      <w:r>
+        <w:rPr>
+          <w:rFonts w:hint="eastAsia"/>
+          <w:b/>
+          <w:bCs/>
+          <w:lang w:val="en-US" w:eastAsia="zh-CN"/>
+        </w:rPr>
+        <w:t>strip_tags — 从字符串中去除 HTML 和 PHP 标记</w:t>
+      </w:r>
+    </w:p>
+    <w:p>
+      <w:pPr>
+        <w:rPr>
+          <w:rFonts w:hint="eastAsia"/>
+          <w:b/>
+          <w:bCs/>
+          <w:lang w:val="en-US" w:eastAsia="zh-CN"/>
+        </w:rPr>
+      </w:pPr>
+      <w:r>
+        <w:rPr>
+          <w:rFonts w:hint="eastAsia"/>
+          <w:b/>
+          <w:bCs/>
+          <w:lang w:val="en-US" w:eastAsia="zh-CN"/>
+        </w:rPr>
+        <w:t>htmlspecialchars — 将字符串中一些字符转换为HTML实体</w:t>
+      </w:r>
+    </w:p>
+    <w:p>
+      <w:pPr>
+        <w:rPr>
+          <w:rFonts w:hint="eastAsia"/>
+          <w:b/>
+          <w:bCs/>
+          <w:lang w:val="en-US" w:eastAsia="zh-CN"/>
+        </w:rPr>
+      </w:pPr>
+      <w:r>
+        <w:rPr>
+          <w:rFonts w:hint="eastAsia"/>
+          <w:b/>
+          <w:bCs/>
+          <w:lang w:val="en-US" w:eastAsia="zh-CN"/>
+        </w:rPr>
+        <w:t>strcmp — 二进制安全字符串比较</w:t>
+      </w:r>
+    </w:p>
+    <w:p>
+      <w:pPr>
+        <w:rPr>
+          <w:rFonts w:hint="eastAsia"/>
+          <w:b/>
+          <w:bCs/>
+          <w:lang w:val="en-US" w:eastAsia="zh-CN"/>
+        </w:rPr>
+      </w:pPr>
+      <w:r>
+        <w:rPr>
+          <w:rFonts w:hint="eastAsia"/>
+          <w:b/>
+          <w:bCs/>
+          <w:lang w:val="en-US" w:eastAsia="zh-CN"/>
+        </w:rPr>
+        <w:t>stripos — 查找字符串首次出现的位置（不区分大小写）</w:t>
+      </w:r>
+    </w:p>
+    <w:p>
+      <w:pPr>
+        <w:rPr>
+          <w:rFonts w:hint="eastAsia"/>
+          <w:b/>
+          <w:bCs/>
+          <w:lang w:val="en-US" w:eastAsia="zh-CN"/>
+        </w:rPr>
+      </w:pPr>
+      <w:r>
+        <w:rPr>
+          <w:rFonts w:hint="eastAsia"/>
+          <w:b/>
+          <w:bCs/>
+          <w:lang w:val="en-US" w:eastAsia="zh-CN"/>
+        </w:rPr>
+        <w:t>strrev — 反转字符串</w:t>
+      </w:r>
+    </w:p>
+    <w:p>
+      <w:pPr>
+        <w:rPr>
+          <w:rFonts w:hint="eastAsia"/>
+          <w:b/>
+          <w:bCs/>
+          <w:lang w:val="en-US" w:eastAsia="zh-CN"/>
+        </w:rPr>
+      </w:pPr>
+      <w:r>
+        <w:rPr>
+          <w:rFonts w:hint="eastAsia"/>
+          <w:b/>
+          <w:bCs/>
+          <w:lang w:val="en-US" w:eastAsia="zh-CN"/>
+        </w:rPr>
+        <w:t>strtolower — 将字符串转化为小写</w:t>
+      </w:r>
+    </w:p>
+    <w:p>
+      <w:pPr>
+        <w:rPr>
+          <w:rFonts w:hint="eastAsia"/>
+          <w:b/>
+          <w:bCs/>
+          <w:lang w:val="en-US" w:eastAsia="zh-CN"/>
+        </w:rPr>
+      </w:pPr>
+      <w:r>
+        <w:rPr>
+          <w:rFonts w:hint="eastAsia"/>
+          <w:b/>
+          <w:bCs/>
+          <w:lang w:val="en-US" w:eastAsia="zh-CN"/>
+        </w:rPr>
+        <w:t>strtoupper — 将字符串转化为大写</w:t>
+      </w:r>
+    </w:p>
+    <w:p>
+      <w:pPr>
+        <w:rPr>
+          <w:rFonts w:hint="eastAsia"/>
+          <w:b/>
+          <w:bCs/>
+          <w:lang w:val="en-US" w:eastAsia="zh-CN"/>
+        </w:rPr>
+      </w:pPr>
+    </w:p>
+    <w:p>
+      <w:pPr>
+        <w:jc w:val="center"/>
+        <w:rPr>
+          <w:rFonts w:hint="eastAsia" w:eastAsiaTheme="minorEastAsia"/>
+          <w:b/>
+          <w:bCs/>
+          <w:sz w:val="48"/>
+          <w:lang w:val="en-US" w:eastAsia="zh-CN"/>
+        </w:rPr>
+      </w:pPr>
+      <w:r>
+        <w:rPr>
+          <w:rFonts w:hint="eastAsia" w:eastAsiaTheme="minorEastAsia"/>
+          <w:b/>
+          <w:bCs/>
+          <w:sz w:val="48"/>
+          <w:lang w:val="en-US" w:eastAsia="zh-CN"/>
+        </w:rPr>
+        <w:t>数组</w:t>
+      </w:r>
+      <w:r>
+        <w:rPr>
+          <w:rFonts w:hint="eastAsia"/>
+          <w:b/>
+          <w:bCs/>
+          <w:sz w:val="48"/>
+          <w:lang w:val="en-US" w:eastAsia="zh-CN"/>
+        </w:rPr>
+        <w:t>（基本已array开头）</w:t>
+      </w:r>
+    </w:p>
+    <w:p>
+      <w:pPr>
+        <w:rPr>
+          <w:rFonts w:hint="eastAsia"/>
+          <w:b/>
+          <w:bCs/>
+          <w:lang w:val="en-US" w:eastAsia="zh-CN"/>
+        </w:rPr>
+      </w:pPr>
+      <w:r>
+        <w:rPr>
+          <w:rFonts w:hint="eastAsia"/>
+          <w:b/>
+          <w:bCs/>
+          <w:lang w:val="en-US" w:eastAsia="zh-CN"/>
+        </w:rPr>
+        <w:t>array_values($arr);  获得数组的值</w:t>
+      </w:r>
+    </w:p>
+    <w:p>
+      <w:pPr>
+        <w:rPr>
+          <w:rFonts w:hint="eastAsia"/>
+          <w:b/>
+          <w:bCs/>
+          <w:lang w:val="en-US" w:eastAsia="zh-CN"/>
+        </w:rPr>
+      </w:pPr>
+      <w:r>
+        <w:rPr>
+          <w:rFonts w:hint="eastAsia"/>
+          <w:b/>
+          <w:bCs/>
+          <w:lang w:val="en-US" w:eastAsia="zh-CN"/>
+        </w:rPr>
+        <w:t>array_keys($arr);  获得数组的键名</w:t>
+      </w:r>
+    </w:p>
+    <w:p>
+      <w:pPr>
+        <w:rPr>
+          <w:rFonts w:hint="eastAsia"/>
+          <w:b/>
+          <w:bCs/>
+          <w:lang w:val="en-US" w:eastAsia="zh-CN"/>
+        </w:rPr>
+      </w:pPr>
+      <w:r>
+        <w:rPr>
+          <w:rFonts w:hint="eastAsia"/>
+          <w:b/>
+          <w:bCs/>
+          <w:lang w:val="en-US" w:eastAsia="zh-CN"/>
+        </w:rPr>
+        <w:t>array_flip($arr);  数组中的值与键名互换（如果有重复前面的会被后面的覆盖）</w:t>
+      </w:r>
+    </w:p>
+    <w:p>
+      <w:pPr>
+        <w:rPr>
+          <w:rFonts w:hint="eastAsia"/>
+          <w:b/>
+          <w:bCs/>
+          <w:lang w:val="en-US" w:eastAsia="zh-CN"/>
+        </w:rPr>
+      </w:pPr>
+      <w:r>
+        <w:rPr>
+          <w:rFonts w:hint="eastAsia"/>
+          <w:b/>
+          <w:bCs/>
+          <w:lang w:val="en-US" w:eastAsia="zh-CN"/>
+        </w:rPr>
+        <w:t>in_array("apple",$arr);  在数组中检索apple</w:t>
+      </w:r>
+    </w:p>
+    <w:p>
+      <w:pPr>
+        <w:rPr>
+          <w:rFonts w:hint="eastAsia"/>
+          <w:b/>
+          <w:bCs/>
+          <w:lang w:val="en-US" w:eastAsia="zh-CN"/>
+        </w:rPr>
+      </w:pPr>
+      <w:r>
+        <w:rPr>
+          <w:rFonts w:hint="eastAsia"/>
+          <w:b/>
+          <w:bCs/>
+          <w:lang w:val="en-US" w:eastAsia="zh-CN"/>
+        </w:rPr>
+        <w:t>array_search("apple",$arr);  在数组中检索apple ，如果存在返回键名</w:t>
+      </w:r>
+    </w:p>
+    <w:p>
+      <w:pPr>
+        <w:rPr>
+          <w:rFonts w:hint="eastAsia"/>
+          <w:b/>
+          <w:bCs/>
+          <w:lang w:val="en-US" w:eastAsia="zh-CN"/>
+        </w:rPr>
+      </w:pPr>
+      <w:r>
+        <w:rPr>
+          <w:rFonts w:hint="eastAsia"/>
+          <w:b/>
+          <w:bCs/>
+          <w:lang w:val="en-US" w:eastAsia="zh-CN"/>
+        </w:rPr>
+        <w:t>array_key_exists("apple",$arr);  检索给定的键名是否存在数组中</w:t>
+      </w:r>
+    </w:p>
+    <w:p>
+      <w:pPr>
+        <w:rPr>
+          <w:rFonts w:hint="eastAsia"/>
+          <w:b/>
+          <w:bCs/>
+          <w:lang w:val="en-US" w:eastAsia="zh-CN"/>
+        </w:rPr>
+      </w:pPr>
+      <w:r>
+        <w:rPr>
+          <w:rFonts w:hint="eastAsia"/>
+          <w:b/>
+          <w:bCs/>
+          <w:lang w:val="en-US" w:eastAsia="zh-CN"/>
+        </w:rPr>
+        <w:t>isset($arr[apple]):   检索给定的键名是否存在数组中</w:t>
+      </w:r>
+    </w:p>
+    <w:p>
+      <w:pPr>
+        <w:jc w:val="both"/>
+        <w:rPr>
+          <w:rFonts w:hint="eastAsia" w:eastAsiaTheme="minorEastAsia"/>
+          <w:b/>
+          <w:bCs/>
+          <w:sz w:val="48"/>
+          <w:lang w:val="en-US" w:eastAsia="zh-CN"/>
+        </w:rPr>
+      </w:pPr>
+    </w:p>
+    <w:p>
+      <w:pPr>
+        <w:jc w:val="both"/>
+        <w:rPr>
+          <w:rFonts w:hint="eastAsia" w:eastAsiaTheme="minorEastAsia"/>
+          <w:b/>
+          <w:bCs/>
+          <w:sz w:val="18"/>
+          <w:lang w:val="en-US" w:eastAsia="zh-CN"/>
+        </w:rPr>
+      </w:pPr>
+      <w:r>
+        <w:rPr>
+          <w:rFonts w:hint="eastAsia" w:eastAsiaTheme="minorEastAsia"/>
+          <w:b/>
+          <w:bCs/>
+          <w:sz w:val="18"/>
+          <w:lang w:val="en-US" w:eastAsia="zh-CN"/>
+        </w:rPr>
+        <w:t>数组的分段</w:t>
+      </w:r>
+    </w:p>
+    <w:p>
+      <w:pPr>
+        <w:jc w:val="both"/>
+        <w:rPr>
+          <w:rFonts w:hint="eastAsia" w:eastAsiaTheme="minorEastAsia"/>
+          <w:b/>
+          <w:bCs/>
+          <w:sz w:val="18"/>
+          <w:lang w:val="en-US" w:eastAsia="zh-CN"/>
+        </w:rPr>
+      </w:pPr>
+      <w:r>
+        <w:rPr>
+          <w:rFonts w:hint="eastAsia" w:eastAsiaTheme="minorEastAsia"/>
+          <w:b/>
+          <w:bCs/>
+          <w:sz w:val="18"/>
+          <w:lang w:val="en-US" w:eastAsia="zh-CN"/>
+        </w:rPr>
+        <w:t>array_slice($arr,0,3);  可以将数组中的一段取出，此函数忽略键名</w:t>
+      </w:r>
+    </w:p>
+    <w:p>
+      <w:pPr>
+        <w:jc w:val="both"/>
+        <w:rPr>
+          <w:rFonts w:hint="eastAsia" w:eastAsiaTheme="minorEastAsia"/>
+          <w:b/>
+          <w:bCs/>
+          <w:sz w:val="18"/>
+          <w:lang w:val="en-US" w:eastAsia="zh-CN"/>
+        </w:rPr>
+      </w:pPr>
+      <w:r>
+        <w:rPr>
+          <w:rFonts w:hint="eastAsia" w:eastAsiaTheme="minorEastAsia"/>
+          <w:b/>
+          <w:bCs/>
+          <w:sz w:val="18"/>
+          <w:lang w:val="en-US" w:eastAsia="zh-CN"/>
+        </w:rPr>
+        <w:t>array_splice($arr,0,3，array("black","maroon"));  可以将数组中的一段取出，与上个函数不同在于返回的序列从原数组中删除</w:t>
+      </w:r>
+    </w:p>
+    <w:p>
+      <w:pPr>
+        <w:jc w:val="both"/>
+        <w:rPr>
+          <w:rFonts w:hint="eastAsia" w:eastAsiaTheme="minorEastAsia"/>
+          <w:b/>
+          <w:bCs/>
+          <w:sz w:val="18"/>
+          <w:lang w:val="en-US" w:eastAsia="zh-CN"/>
+        </w:rPr>
+      </w:pPr>
+    </w:p>
+    <w:p>
+      <w:pPr>
+        <w:jc w:val="both"/>
+        <w:rPr>
+          <w:rFonts w:hint="eastAsia" w:eastAsiaTheme="minorEastAsia"/>
+          <w:b/>
+          <w:bCs/>
+          <w:sz w:val="18"/>
+          <w:lang w:val="en-US" w:eastAsia="zh-CN"/>
+        </w:rPr>
+      </w:pPr>
+      <w:r>
+        <w:rPr>
+          <w:rFonts w:hint="eastAsia" w:eastAsiaTheme="minorEastAsia"/>
+          <w:b/>
+          <w:bCs/>
+          <w:sz w:val="18"/>
+          <w:lang w:val="en-US" w:eastAsia="zh-CN"/>
+        </w:rPr>
+        <w:t>分割多个数组</w:t>
+      </w:r>
+    </w:p>
+    <w:p>
+      <w:pPr>
+        <w:jc w:val="both"/>
+        <w:rPr>
+          <w:rFonts w:hint="eastAsia" w:eastAsiaTheme="minorEastAsia"/>
+          <w:b/>
+          <w:bCs/>
+          <w:sz w:val="18"/>
+          <w:lang w:val="en-US" w:eastAsia="zh-CN"/>
+        </w:rPr>
+      </w:pPr>
+      <w:r>
+        <w:rPr>
+          <w:rFonts w:hint="eastAsia" w:eastAsiaTheme="minorEastAsia"/>
+          <w:b/>
+          <w:bCs/>
+          <w:sz w:val="18"/>
+          <w:lang w:val="en-US" w:eastAsia="zh-CN"/>
+        </w:rPr>
+        <w:t>array_chunk($arr,3,TRUE);  可以将一个数组分割成多个，TRUE为保留原数组的键名</w:t>
+      </w:r>
+    </w:p>
+    <w:p>
+      <w:pPr>
+        <w:jc w:val="both"/>
+        <w:rPr>
+          <w:rFonts w:hint="eastAsia" w:eastAsiaTheme="minorEastAsia"/>
+          <w:b/>
+          <w:bCs/>
+          <w:sz w:val="18"/>
+          <w:lang w:val="en-US" w:eastAsia="zh-CN"/>
+        </w:rPr>
+      </w:pPr>
+    </w:p>
+    <w:p>
+      <w:pPr>
+        <w:jc w:val="both"/>
+        <w:rPr>
+          <w:rFonts w:hint="eastAsia" w:eastAsiaTheme="minorEastAsia"/>
+          <w:b/>
+          <w:bCs/>
+          <w:sz w:val="18"/>
+          <w:lang w:val="en-US" w:eastAsia="zh-CN"/>
+        </w:rPr>
+      </w:pPr>
+      <w:r>
+        <w:rPr>
+          <w:rFonts w:hint="eastAsia" w:eastAsiaTheme="minorEastAsia"/>
+          <w:b/>
+          <w:bCs/>
+          <w:sz w:val="18"/>
+          <w:lang w:val="en-US" w:eastAsia="zh-CN"/>
+        </w:rPr>
+        <w:t>数组的填充</w:t>
+      </w:r>
+    </w:p>
+    <w:p>
+      <w:pPr>
+        <w:jc w:val="both"/>
+        <w:rPr>
+          <w:rFonts w:hint="eastAsia" w:eastAsiaTheme="minorEastAsia"/>
+          <w:b/>
+          <w:bCs/>
+          <w:sz w:val="18"/>
+          <w:lang w:val="en-US" w:eastAsia="zh-CN"/>
+        </w:rPr>
+      </w:pPr>
+      <w:r>
+        <w:rPr>
+          <w:rFonts w:hint="eastAsia" w:eastAsiaTheme="minorEastAsia"/>
+          <w:b/>
+          <w:bCs/>
+          <w:sz w:val="18"/>
+          <w:lang w:val="en-US" w:eastAsia="zh-CN"/>
+        </w:rPr>
+        <w:t>array_pad($arr,5,'x');  将一个数组填补到制定长度</w:t>
+      </w:r>
+    </w:p>
+    <w:p>
+      <w:pPr>
+        <w:jc w:val="both"/>
+        <w:rPr>
+          <w:rFonts w:hint="eastAsia" w:eastAsiaTheme="minorEastAsia"/>
+          <w:b/>
+          <w:bCs/>
+          <w:sz w:val="18"/>
+          <w:lang w:val="en-US" w:eastAsia="zh-CN"/>
+        </w:rPr>
+      </w:pPr>
+    </w:p>
+    <w:p>
+      <w:pPr>
+        <w:jc w:val="both"/>
+        <w:rPr>
+          <w:rFonts w:hint="eastAsia" w:eastAsiaTheme="minorEastAsia"/>
+          <w:b/>
+          <w:bCs/>
+          <w:sz w:val="18"/>
+          <w:lang w:val="en-US" w:eastAsia="zh-CN"/>
+        </w:rPr>
+      </w:pPr>
+      <w:r>
+        <w:rPr>
+          <w:rFonts w:hint="eastAsia" w:eastAsiaTheme="minorEastAsia"/>
+          <w:b/>
+          <w:bCs/>
+          <w:sz w:val="18"/>
+          <w:lang w:val="en-US" w:eastAsia="zh-CN"/>
+        </w:rPr>
+        <w:t>三、数组与栈</w:t>
+      </w:r>
+    </w:p>
+    <w:p>
+      <w:pPr>
+        <w:jc w:val="both"/>
+        <w:rPr>
+          <w:rFonts w:hint="eastAsia" w:eastAsiaTheme="minorEastAsia"/>
+          <w:b/>
+          <w:bCs/>
+          <w:sz w:val="18"/>
+          <w:lang w:val="en-US" w:eastAsia="zh-CN"/>
+        </w:rPr>
+      </w:pPr>
+      <w:r>
+        <w:rPr>
+          <w:rFonts w:hint="eastAsia" w:eastAsiaTheme="minorEastAsia"/>
+          <w:b/>
+          <w:bCs/>
+          <w:sz w:val="18"/>
+          <w:lang w:val="en-US" w:eastAsia="zh-CN"/>
+        </w:rPr>
+        <w:t>array_push($arr,"apple","pear");  将一个或多个元素压入数组栈的末尾（入栈），返回入栈元素的个数</w:t>
+      </w:r>
+    </w:p>
+    <w:p>
+      <w:pPr>
+        <w:jc w:val="both"/>
+        <w:rPr>
+          <w:rFonts w:hint="eastAsia" w:eastAsiaTheme="minorEastAsia"/>
+          <w:b/>
+          <w:bCs/>
+          <w:sz w:val="18"/>
+          <w:lang w:val="en-US" w:eastAsia="zh-CN"/>
+        </w:rPr>
+      </w:pPr>
+      <w:r>
+        <w:rPr>
+          <w:rFonts w:hint="eastAsia" w:eastAsiaTheme="minorEastAsia"/>
+          <w:b/>
+          <w:bCs/>
+          <w:sz w:val="18"/>
+          <w:lang w:val="en-US" w:eastAsia="zh-CN"/>
+        </w:rPr>
+        <w:t>array_pop($arr);  将数组栈的最后一个元素弹出（出栈）</w:t>
+      </w:r>
+    </w:p>
+    <w:p>
+      <w:pPr>
+        <w:jc w:val="both"/>
+        <w:rPr>
+          <w:rFonts w:hint="eastAsia" w:eastAsiaTheme="minorEastAsia"/>
+          <w:b/>
+          <w:bCs/>
+          <w:sz w:val="18"/>
+          <w:lang w:val="en-US" w:eastAsia="zh-CN"/>
+        </w:rPr>
+      </w:pPr>
+    </w:p>
+    <w:p>
+      <w:pPr>
+        <w:jc w:val="both"/>
+        <w:rPr>
+          <w:rFonts w:hint="eastAsia" w:eastAsiaTheme="minorEastAsia"/>
+          <w:b/>
+          <w:bCs/>
+          <w:sz w:val="18"/>
+          <w:lang w:val="en-US" w:eastAsia="zh-CN"/>
+        </w:rPr>
+      </w:pPr>
+      <w:r>
+        <w:rPr>
+          <w:rFonts w:hint="eastAsia" w:eastAsiaTheme="minorEastAsia"/>
+          <w:b/>
+          <w:bCs/>
+          <w:sz w:val="18"/>
+          <w:lang w:val="en-US" w:eastAsia="zh-CN"/>
+        </w:rPr>
+        <w:t>四、数组与列队</w:t>
+      </w:r>
+    </w:p>
+    <w:p>
+      <w:pPr>
+        <w:jc w:val="both"/>
+        <w:rPr>
+          <w:rFonts w:hint="eastAsia" w:eastAsiaTheme="minorEastAsia"/>
+          <w:b/>
+          <w:bCs/>
+          <w:sz w:val="18"/>
+          <w:lang w:val="en-US" w:eastAsia="zh-CN"/>
+        </w:rPr>
+      </w:pPr>
+      <w:r>
+        <w:rPr>
+          <w:rFonts w:hint="eastAsia" w:eastAsiaTheme="minorEastAsia"/>
+          <w:b/>
+          <w:bCs/>
+          <w:sz w:val="18"/>
+          <w:lang w:val="en-US" w:eastAsia="zh-CN"/>
+        </w:rPr>
+        <w:t>array_shift($arr);数组中的第一个元素移出并作为结果返回（数组长度减1，其他元素向前移动一位，数字键名改为从零技术，文字键名不变）</w:t>
+      </w:r>
+    </w:p>
+    <w:p>
+      <w:pPr>
+        <w:jc w:val="both"/>
+        <w:rPr>
+          <w:rFonts w:hint="eastAsia" w:eastAsiaTheme="minorEastAsia"/>
+          <w:b/>
+          <w:bCs/>
+          <w:sz w:val="18"/>
+          <w:lang w:val="en-US" w:eastAsia="zh-CN"/>
+        </w:rPr>
+      </w:pPr>
+      <w:r>
+        <w:rPr>
+          <w:rFonts w:hint="eastAsia" w:eastAsiaTheme="minorEastAsia"/>
+          <w:b/>
+          <w:bCs/>
+          <w:sz w:val="18"/>
+          <w:lang w:val="en-US" w:eastAsia="zh-CN"/>
+        </w:rPr>
+        <w:t>array_unshift($arr,"a",array(1,2));在数组的开头插入一个或多个元素</w:t>
+      </w:r>
+    </w:p>
+    <w:p>
+      <w:pPr>
+        <w:jc w:val="both"/>
+        <w:rPr>
+          <w:rFonts w:hint="eastAsia" w:eastAsiaTheme="minorEastAsia"/>
+          <w:b/>
+          <w:bCs/>
+          <w:sz w:val="18"/>
+          <w:lang w:val="en-US" w:eastAsia="zh-CN"/>
+        </w:rPr>
+      </w:pPr>
+    </w:p>
+    <w:p>
+      <w:pPr>
+        <w:jc w:val="both"/>
+        <w:rPr>
+          <w:rFonts w:hint="eastAsia" w:eastAsiaTheme="minorEastAsia"/>
+          <w:b/>
+          <w:bCs/>
+          <w:sz w:val="18"/>
+          <w:lang w:val="en-US" w:eastAsia="zh-CN"/>
+        </w:rPr>
+      </w:pPr>
+      <w:r>
+        <w:rPr>
+          <w:rFonts w:hint="eastAsia" w:eastAsiaTheme="minorEastAsia"/>
+          <w:b/>
+          <w:bCs/>
+          <w:sz w:val="18"/>
+          <w:lang w:val="en-US" w:eastAsia="zh-CN"/>
+        </w:rPr>
+        <w:t>五、数组的排序</w:t>
+      </w:r>
+    </w:p>
+    <w:p>
+      <w:pPr>
+        <w:jc w:val="both"/>
+        <w:rPr>
+          <w:rFonts w:hint="eastAsia" w:eastAsiaTheme="minorEastAsia"/>
+          <w:b/>
+          <w:bCs/>
+          <w:sz w:val="18"/>
+          <w:lang w:val="en-US" w:eastAsia="zh-CN"/>
+        </w:rPr>
+      </w:pPr>
+      <w:r>
+        <w:rPr>
+          <w:rFonts w:hint="eastAsia" w:eastAsiaTheme="minorEastAsia"/>
+          <w:b/>
+          <w:bCs/>
+          <w:sz w:val="18"/>
+          <w:lang w:val="en-US" w:eastAsia="zh-CN"/>
+        </w:rPr>
+        <w:t>通过元素值对数组排序</w:t>
+      </w:r>
+    </w:p>
+    <w:p>
+      <w:pPr>
+        <w:jc w:val="both"/>
+        <w:rPr>
+          <w:rFonts w:hint="eastAsia" w:eastAsiaTheme="minorEastAsia"/>
+          <w:b/>
+          <w:bCs/>
+          <w:sz w:val="18"/>
+          <w:lang w:val="en-US" w:eastAsia="zh-CN"/>
+        </w:rPr>
+      </w:pPr>
+      <w:r>
+        <w:rPr>
+          <w:rFonts w:hint="eastAsia" w:eastAsiaTheme="minorEastAsia"/>
+          <w:b/>
+          <w:bCs/>
+          <w:sz w:val="18"/>
+          <w:lang w:val="en-US" w:eastAsia="zh-CN"/>
+        </w:rPr>
+        <w:t>sort($arr);  由小到大的顺序排序（第二个参数为按什么方式排序）忽略键名的数组排序</w:t>
+      </w:r>
+    </w:p>
+    <w:p>
+      <w:pPr>
+        <w:jc w:val="both"/>
+        <w:rPr>
+          <w:rFonts w:hint="eastAsia" w:eastAsiaTheme="minorEastAsia"/>
+          <w:b/>
+          <w:bCs/>
+          <w:sz w:val="18"/>
+          <w:lang w:val="en-US" w:eastAsia="zh-CN"/>
+        </w:rPr>
+      </w:pPr>
+      <w:r>
+        <w:rPr>
+          <w:rFonts w:hint="eastAsia" w:eastAsiaTheme="minorEastAsia"/>
+          <w:b/>
+          <w:bCs/>
+          <w:sz w:val="18"/>
+          <w:lang w:val="en-US" w:eastAsia="zh-CN"/>
+        </w:rPr>
+        <w:t>rsort($arr);  由大到小的顺序排序（第二个参数为按什么方式排序）忽略键名的数组排序</w:t>
+      </w:r>
+    </w:p>
+    <w:p>
+      <w:pPr>
+        <w:jc w:val="both"/>
+        <w:rPr>
+          <w:rFonts w:hint="eastAsia" w:eastAsiaTheme="minorEastAsia"/>
+          <w:b/>
+          <w:bCs/>
+          <w:sz w:val="18"/>
+          <w:lang w:val="en-US" w:eastAsia="zh-CN"/>
+        </w:rPr>
+      </w:pPr>
+      <w:r>
+        <w:rPr>
+          <w:rFonts w:hint="eastAsia" w:eastAsiaTheme="minorEastAsia"/>
+          <w:b/>
+          <w:bCs/>
+          <w:sz w:val="18"/>
+          <w:lang w:val="en-US" w:eastAsia="zh-CN"/>
+        </w:rPr>
+        <w:t>usort($arr,"function");  使用用户自定义的比较函数对数组中的值进行排序（function中有两个参数，0表示相等，正数表示第一个大于第二个，负数表示第一个小于第二个）忽略键名的数组排序</w:t>
+      </w:r>
+    </w:p>
+    <w:p>
+      <w:pPr>
+        <w:jc w:val="both"/>
+        <w:rPr>
+          <w:rFonts w:hint="eastAsia" w:eastAsiaTheme="minorEastAsia"/>
+          <w:b/>
+          <w:bCs/>
+          <w:sz w:val="18"/>
+          <w:lang w:val="en-US" w:eastAsia="zh-CN"/>
+        </w:rPr>
+      </w:pPr>
+      <w:r>
+        <w:rPr>
+          <w:rFonts w:hint="eastAsia" w:eastAsiaTheme="minorEastAsia"/>
+          <w:b/>
+          <w:bCs/>
+          <w:sz w:val="18"/>
+          <w:lang w:val="en-US" w:eastAsia="zh-CN"/>
+        </w:rPr>
+        <w:t>asort($arr);  由小到大的顺序排序（第二个参数为按什么方式排序）保留键名的数组排序</w:t>
+      </w:r>
+    </w:p>
+    <w:p>
+      <w:pPr>
+        <w:jc w:val="both"/>
+        <w:rPr>
+          <w:rFonts w:hint="eastAsia" w:eastAsiaTheme="minorEastAsia"/>
+          <w:b/>
+          <w:bCs/>
+          <w:sz w:val="18"/>
+          <w:lang w:val="en-US" w:eastAsia="zh-CN"/>
+        </w:rPr>
+      </w:pPr>
+      <w:r>
+        <w:rPr>
+          <w:rFonts w:hint="eastAsia" w:eastAsiaTheme="minorEastAsia"/>
+          <w:b/>
+          <w:bCs/>
+          <w:sz w:val="18"/>
+          <w:lang w:val="en-US" w:eastAsia="zh-CN"/>
+        </w:rPr>
+        <w:t>arsort($arr);  由大到小的顺序排序（第二个参数为按什么方式排序）保留键名的数组排序</w:t>
+      </w:r>
+    </w:p>
+    <w:p>
+      <w:pPr>
+        <w:jc w:val="both"/>
+        <w:rPr>
+          <w:rFonts w:hint="eastAsia" w:eastAsiaTheme="minorEastAsia"/>
+          <w:b/>
+          <w:bCs/>
+          <w:sz w:val="18"/>
+          <w:lang w:val="en-US" w:eastAsia="zh-CN"/>
+        </w:rPr>
+      </w:pPr>
+      <w:r>
+        <w:rPr>
+          <w:rFonts w:hint="eastAsia" w:eastAsiaTheme="minorEastAsia"/>
+          <w:b/>
+          <w:bCs/>
+          <w:sz w:val="18"/>
+          <w:lang w:val="en-US" w:eastAsia="zh-CN"/>
+        </w:rPr>
+        <w:t>uasort($arr,"function");  使用用户自定义的比较函数对数组中的值进行排序（function中有两个参数，0表示相等，正数表示第一个大于第二个，负数表示第一个小于第二个）保留键名的数组排序</w:t>
+      </w:r>
+    </w:p>
+    <w:p>
+      <w:pPr>
+        <w:jc w:val="both"/>
+        <w:rPr>
+          <w:rFonts w:hint="eastAsia" w:eastAsiaTheme="minorEastAsia"/>
+          <w:b/>
+          <w:bCs/>
+          <w:sz w:val="18"/>
+          <w:lang w:val="en-US" w:eastAsia="zh-CN"/>
+        </w:rPr>
+      </w:pPr>
+    </w:p>
+    <w:p>
+      <w:pPr>
+        <w:jc w:val="both"/>
+        <w:rPr>
+          <w:rFonts w:hint="eastAsia" w:eastAsiaTheme="minorEastAsia"/>
+          <w:b/>
+          <w:bCs/>
+          <w:sz w:val="18"/>
+          <w:lang w:val="en-US" w:eastAsia="zh-CN"/>
+        </w:rPr>
+      </w:pPr>
+      <w:r>
+        <w:rPr>
+          <w:rFonts w:hint="eastAsia" w:eastAsiaTheme="minorEastAsia"/>
+          <w:b/>
+          <w:bCs/>
+          <w:sz w:val="18"/>
+          <w:lang w:val="en-US" w:eastAsia="zh-CN"/>
+        </w:rPr>
+        <w:t>六、其他常用数组函数</w:t>
+      </w:r>
+    </w:p>
+    <w:p>
+      <w:pPr>
+        <w:jc w:val="both"/>
+        <w:rPr>
+          <w:rFonts w:hint="eastAsia" w:eastAsiaTheme="minorEastAsia"/>
+          <w:b/>
+          <w:bCs/>
+          <w:sz w:val="18"/>
+          <w:lang w:val="en-US" w:eastAsia="zh-CN"/>
+        </w:rPr>
+      </w:pPr>
+      <w:r>
+        <w:rPr>
+          <w:rFonts w:hint="eastAsia" w:eastAsiaTheme="minorEastAsia"/>
+          <w:b/>
+          <w:bCs/>
+          <w:sz w:val="18"/>
+          <w:lang w:val="en-US" w:eastAsia="zh-CN"/>
+        </w:rPr>
+        <w:t>array_merge($arr1,$arr2);  合并两个或多个数组（相同的字符串键名，后面的覆盖前面的，相同的数字键名，后面的不会做覆盖操作，而是附加到后面）</w:t>
+      </w:r>
+    </w:p>
+    <w:p>
+      <w:pPr>
+        <w:jc w:val="both"/>
+        <w:rPr>
+          <w:rFonts w:hint="eastAsia" w:eastAsiaTheme="minorEastAsia"/>
+          <w:b/>
+          <w:bCs/>
+          <w:sz w:val="18"/>
+          <w:lang w:val="en-US" w:eastAsia="zh-CN"/>
+        </w:rPr>
+      </w:pPr>
+      <w:r>
+        <w:rPr>
+          <w:rFonts w:hint="eastAsia" w:eastAsiaTheme="minorEastAsia"/>
+          <w:b/>
+          <w:bCs/>
+          <w:sz w:val="18"/>
+          <w:lang w:val="en-US" w:eastAsia="zh-CN"/>
+        </w:rPr>
+        <w:t>range(0,12);  创建一个包含指定范围单元的数组</w:t>
+      </w:r>
+    </w:p>
+    <w:p>
+      <w:pPr>
+        <w:jc w:val="both"/>
+        <w:rPr>
+          <w:rFonts w:hint="eastAsia" w:eastAsiaTheme="minorEastAsia"/>
+          <w:b/>
+          <w:bCs/>
+          <w:sz w:val="18"/>
+          <w:lang w:val="en-US" w:eastAsia="zh-CN"/>
+        </w:rPr>
+      </w:pPr>
+      <w:r>
+        <w:rPr>
+          <w:rFonts w:hint="eastAsia" w:eastAsiaTheme="minorEastAsia"/>
+          <w:b/>
+          <w:bCs/>
+          <w:sz w:val="18"/>
+          <w:lang w:val="en-US" w:eastAsia="zh-CN"/>
+        </w:rPr>
+        <w:t>array_unique($arr);  移除数组中重复的值，新的数组中会保留原始的键名</w:t>
+      </w:r>
+    </w:p>
+    <w:p>
+      <w:pPr>
+        <w:jc w:val="both"/>
+        <w:rPr>
+          <w:rFonts w:hint="eastAsia" w:eastAsiaTheme="minorEastAsia"/>
+          <w:b/>
+          <w:bCs/>
+          <w:sz w:val="18"/>
+          <w:lang w:val="en-US" w:eastAsia="zh-CN"/>
+        </w:rPr>
+      </w:pPr>
+      <w:r>
+        <w:rPr>
+          <w:rFonts w:hint="eastAsia" w:eastAsiaTheme="minorEastAsia"/>
+          <w:b/>
+          <w:bCs/>
+          <w:sz w:val="18"/>
+          <w:lang w:val="en-US" w:eastAsia="zh-CN"/>
+        </w:rPr>
+        <w:t>array_reverse($arr,TRUE);  返回一个单元顺序与原数组相反的数组，如果第二个参数为TRUE保留原来的键名</w:t>
+      </w:r>
+    </w:p>
+    <w:p>
+      <w:pPr>
+        <w:jc w:val="both"/>
+        <w:rPr>
+          <w:rFonts w:hint="eastAsia" w:eastAsiaTheme="minorEastAsia"/>
+          <w:b/>
+          <w:bCs/>
+          <w:sz w:val="18"/>
+          <w:lang w:val="en-US" w:eastAsia="zh-CN"/>
+        </w:rPr>
+      </w:pPr>
+      <w:r>
+        <w:rPr>
+          <w:rFonts w:hint="eastAsia" w:eastAsiaTheme="minorEastAsia"/>
+          <w:b/>
+          <w:bCs/>
+          <w:sz w:val="18"/>
+          <w:lang w:val="en-US" w:eastAsia="zh-CN"/>
+        </w:rPr>
+        <w:t>array_rand($arr,2);  从数组中随机取出一个或 多个元素</w:t>
+      </w:r>
+    </w:p>
+    <w:p>
+      <w:pPr>
+        <w:jc w:val="both"/>
+        <w:rPr>
+          <w:rFonts w:hint="eastAsia" w:eastAsiaTheme="minorEastAsia"/>
+          <w:b/>
+          <w:bCs/>
+          <w:sz w:val="18"/>
+          <w:lang w:val="en-US" w:eastAsia="zh-CN"/>
+        </w:rPr>
+      </w:pPr>
+      <w:r>
+        <w:rPr>
+          <w:rFonts w:hint="eastAsia" w:eastAsiaTheme="minorEastAsia"/>
+          <w:b/>
+          <w:bCs/>
+          <w:sz w:val="18"/>
+          <w:lang w:val="en-US" w:eastAsia="zh-CN"/>
+        </w:rPr>
+        <w:t>shuffle($arr);  将数组的顺序打乱</w:t>
+      </w:r>
+    </w:p>
+    <w:p>
+      <w:pPr>
+        <w:jc w:val="both"/>
+        <w:rPr>
+          <w:rFonts w:hint="eastAsia" w:eastAsiaTheme="minorEastAsia"/>
+          <w:b/>
+          <w:bCs/>
+          <w:sz w:val="18"/>
+          <w:lang w:val="en-US" w:eastAsia="zh-CN"/>
+        </w:rPr>
+      </w:pPr>
+    </w:p>
+    <w:p>
+      <w:pPr>
+        <w:jc w:val="both"/>
+        <w:rPr>
+          <w:rFonts w:hint="eastAsia" w:eastAsiaTheme="minorEastAsia"/>
+          <w:b/>
+          <w:bCs/>
+          <w:sz w:val="18"/>
+          <w:lang w:val="en-US" w:eastAsia="zh-CN"/>
+        </w:rPr>
+      </w:pPr>
+    </w:p>
+    <w:p>
+      <w:pPr>
+        <w:jc w:val="center"/>
+        <w:rPr>
+          <w:rFonts w:hint="eastAsia" w:eastAsiaTheme="minorEastAsia"/>
+          <w:b/>
+          <w:bCs/>
+          <w:sz w:val="52"/>
+          <w:lang w:val="en-US" w:eastAsia="zh-CN"/>
+        </w:rPr>
+      </w:pPr>
+      <w:r>
+        <w:rPr>
+          <w:rFonts w:hint="eastAsia" w:eastAsiaTheme="minorEastAsia"/>
+          <w:b/>
+          <w:bCs/>
+          <w:sz w:val="52"/>
+          <w:lang w:val="en-US" w:eastAsia="zh-CN"/>
+        </w:rPr>
+        <w:t>文件函数</w:t>
+      </w:r>
+    </w:p>
+    <w:p>
+      <w:pPr>
+        <w:jc w:val="both"/>
+        <w:rPr>
+          <w:rFonts w:hint="eastAsia" w:eastAsiaTheme="minorEastAsia"/>
+          <w:b/>
+          <w:bCs/>
+          <w:sz w:val="18"/>
+          <w:lang w:val="en-US" w:eastAsia="zh-CN"/>
+        </w:rPr>
+      </w:pPr>
+    </w:p>
+    <w:p>
+      <w:pPr>
+        <w:jc w:val="both"/>
+        <w:rPr>
+          <w:rFonts w:hint="eastAsia" w:eastAsiaTheme="minorEastAsia"/>
+          <w:b/>
+          <w:bCs/>
+          <w:sz w:val="18"/>
+          <w:lang w:val="en-US" w:eastAsia="zh-CN"/>
+        </w:rPr>
+      </w:pPr>
+      <w:r>
+        <w:rPr>
+          <w:rFonts w:hint="eastAsia" w:eastAsiaTheme="minorEastAsia"/>
+          <w:b/>
+          <w:bCs/>
+          <w:sz w:val="18"/>
+          <w:lang w:val="en-US" w:eastAsia="zh-CN"/>
+        </w:rPr>
+        <w:t>basename(); 获得文件名</w:t>
+      </w:r>
+    </w:p>
+    <w:p>
+      <w:pPr>
+        <w:jc w:val="both"/>
+        <w:rPr>
+          <w:rFonts w:hint="eastAsia" w:eastAsiaTheme="minorEastAsia"/>
+          <w:b/>
+          <w:bCs/>
+          <w:sz w:val="18"/>
+          <w:lang w:val="en-US" w:eastAsia="zh-CN"/>
+        </w:rPr>
+      </w:pPr>
+      <w:r>
+        <w:rPr>
+          <w:rFonts w:hint="eastAsia" w:eastAsiaTheme="minorEastAsia"/>
+          <w:b/>
+          <w:bCs/>
+          <w:sz w:val="18"/>
+          <w:lang w:val="en-US" w:eastAsia="zh-CN"/>
+        </w:rPr>
+        <w:t>dirname(); 得到目录部分</w:t>
+      </w:r>
+    </w:p>
+    <w:p>
+      <w:pPr>
+        <w:jc w:val="both"/>
+        <w:rPr>
+          <w:rFonts w:hint="eastAsia" w:eastAsiaTheme="minorEastAsia"/>
+          <w:b/>
+          <w:bCs/>
+          <w:sz w:val="18"/>
+          <w:lang w:val="en-US" w:eastAsia="zh-CN"/>
+        </w:rPr>
+      </w:pPr>
+      <w:r>
+        <w:rPr>
+          <w:rFonts w:hint="eastAsia" w:eastAsiaTheme="minorEastAsia"/>
+          <w:b/>
+          <w:bCs/>
+          <w:sz w:val="18"/>
+          <w:lang w:val="en-US" w:eastAsia="zh-CN"/>
+        </w:rPr>
+        <w:t>pathinfo(); 得到路径关联数组</w:t>
+      </w:r>
+    </w:p>
+    <w:p>
+      <w:pPr>
+        <w:jc w:val="both"/>
+        <w:rPr>
+          <w:rFonts w:hint="eastAsia" w:eastAsiaTheme="minorEastAsia"/>
+          <w:b/>
+          <w:bCs/>
+          <w:sz w:val="18"/>
+          <w:lang w:val="en-US" w:eastAsia="zh-CN"/>
+        </w:rPr>
+      </w:pPr>
+      <w:r>
+        <w:rPr>
+          <w:rFonts w:hint="eastAsia" w:eastAsiaTheme="minorEastAsia"/>
+          <w:b/>
+          <w:bCs/>
+          <w:sz w:val="18"/>
+          <w:lang w:val="en-US" w:eastAsia="zh-CN"/>
+        </w:rPr>
+        <w:t>fopen() -- 打开文件或者 URL</w:t>
+      </w:r>
+    </w:p>
+    <w:p>
+      <w:pPr>
+        <w:jc w:val="both"/>
+        <w:rPr>
+          <w:rFonts w:hint="eastAsia"/>
+          <w:b/>
+          <w:bCs/>
+          <w:sz w:val="18"/>
+          <w:lang w:val="en-US" w:eastAsia="zh-CN"/>
+        </w:rPr>
+      </w:pPr>
+      <w:r>
+        <w:rPr>
+          <w:rFonts w:hint="eastAsia"/>
+          <w:b/>
+          <w:bCs/>
+          <w:sz w:val="18"/>
+          <w:lang w:val="en-US" w:eastAsia="zh-CN"/>
+        </w:rPr>
+        <w:t>f</w:t>
+      </w:r>
+      <w:r>
+        <w:rPr>
+          <w:rFonts w:hint="eastAsia" w:eastAsiaTheme="minorEastAsia"/>
+          <w:b/>
+          <w:bCs/>
+          <w:sz w:val="18"/>
+          <w:lang w:val="en-US" w:eastAsia="zh-CN"/>
+        </w:rPr>
+        <w:t>close</w:t>
+      </w:r>
+      <w:r>
+        <w:rPr>
+          <w:rFonts w:hint="eastAsia"/>
+          <w:b/>
+          <w:bCs/>
+          <w:sz w:val="18"/>
+          <w:lang w:val="en-US" w:eastAsia="zh-CN"/>
+        </w:rPr>
+        <w:t xml:space="preserve"> -- 关闭文件句柄</w:t>
+      </w:r>
+    </w:p>
+    <w:p>
+      <w:pPr>
+        <w:jc w:val="both"/>
+        <w:rPr>
+          <w:rFonts w:hint="eastAsia"/>
+          <w:b/>
+          <w:bCs/>
+          <w:sz w:val="18"/>
+          <w:lang w:val="en-US" w:eastAsia="zh-CN"/>
+        </w:rPr>
+      </w:pPr>
+      <w:r>
+        <w:rPr>
+          <w:rFonts w:hint="eastAsia"/>
+          <w:b/>
+          <w:bCs/>
+          <w:sz w:val="18"/>
+          <w:lang w:val="en-US" w:eastAsia="zh-CN"/>
+        </w:rPr>
+        <w:t>filesize();返回文件大小的字节数</w:t>
+      </w:r>
+    </w:p>
+    <w:p>
+      <w:pPr>
+        <w:jc w:val="both"/>
+        <w:rPr>
+          <w:rFonts w:hint="eastAsia"/>
+          <w:b/>
+          <w:bCs/>
+          <w:sz w:val="18"/>
+          <w:lang w:val="en-US" w:eastAsia="zh-CN"/>
+        </w:rPr>
+      </w:pPr>
+      <w:r>
+        <w:rPr>
+          <w:rFonts w:hint="eastAsia"/>
+          <w:b/>
+          <w:bCs/>
+          <w:sz w:val="18"/>
+          <w:lang w:val="en-US" w:eastAsia="zh-CN"/>
+        </w:rPr>
+        <w:t>opendir -- 打开目录句柄，打开一个目录句柄，可用于之后的 closedir()，readdir()  调用中。</w:t>
+      </w:r>
+    </w:p>
+    <w:p>
+      <w:pPr>
+        <w:jc w:val="both"/>
+        <w:rPr>
+          <w:rFonts w:hint="eastAsia"/>
+          <w:b/>
+          <w:bCs/>
+          <w:sz w:val="18"/>
+          <w:lang w:val="en-US" w:eastAsia="zh-CN"/>
+        </w:rPr>
+      </w:pPr>
+      <w:r>
+        <w:rPr>
+          <w:rFonts w:hint="eastAsia"/>
+          <w:b/>
+          <w:bCs/>
+          <w:sz w:val="18"/>
+          <w:lang w:val="en-US" w:eastAsia="zh-CN"/>
+        </w:rPr>
+        <w:t>Closedir -- 关闭目录句柄</w:t>
+      </w:r>
+    </w:p>
+    <w:p>
+      <w:pPr>
+        <w:jc w:val="both"/>
+        <w:rPr>
+          <w:rFonts w:hint="eastAsia"/>
+          <w:b/>
+          <w:bCs/>
+          <w:sz w:val="18"/>
+          <w:lang w:val="en-US" w:eastAsia="zh-CN"/>
+        </w:rPr>
+      </w:pPr>
+      <w:r>
+        <w:rPr>
+          <w:rFonts w:hint="eastAsia"/>
+          <w:b/>
+          <w:bCs/>
+          <w:sz w:val="18"/>
+          <w:lang w:val="en-US" w:eastAsia="zh-CN"/>
+        </w:rPr>
+        <w:t>readdir -- 从目录句柄中读取条目，返回目录中下一个文件的文件名。文件名以在文件系统中的排序返回。</w:t>
+      </w:r>
+    </w:p>
+    <w:p>
+      <w:pPr>
+        <w:jc w:val="both"/>
+        <w:rPr>
+          <w:rFonts w:hint="eastAsia" w:eastAsiaTheme="minorEastAsia"/>
+          <w:b/>
+          <w:bCs/>
+          <w:sz w:val="18"/>
+          <w:lang w:val="en-US" w:eastAsia="zh-CN"/>
+        </w:rPr>
+      </w:pPr>
+      <w:r>
+        <w:rPr>
+          <w:rFonts w:hint="eastAsia" w:eastAsiaTheme="minorEastAsia"/>
+          <w:b/>
+          <w:bCs/>
+          <w:sz w:val="18"/>
+          <w:lang w:val="en-US" w:eastAsia="zh-CN"/>
+        </w:rPr>
+        <w:t>file_exists();检查文件是否存在</w:t>
+      </w:r>
+    </w:p>
+    <w:p>
+      <w:pPr>
+        <w:jc w:val="both"/>
+        <w:rPr>
+          <w:rFonts w:hint="eastAsia" w:eastAsiaTheme="minorEastAsia"/>
+          <w:b/>
+          <w:bCs/>
+          <w:sz w:val="18"/>
+          <w:lang w:val="en-US" w:eastAsia="zh-CN"/>
+        </w:rPr>
+      </w:pPr>
+      <w:r>
+        <w:rPr>
+          <w:rFonts w:hint="eastAsia" w:eastAsiaTheme="minorEastAsia"/>
+          <w:b/>
+          <w:bCs/>
+          <w:sz w:val="18"/>
+          <w:lang w:val="en-US" w:eastAsia="zh-CN"/>
+        </w:rPr>
+        <w:t>file_get_contents(); 将整个文件读入一个字符串</w:t>
+      </w:r>
+    </w:p>
+    <w:p>
+      <w:pPr>
+        <w:jc w:val="both"/>
+        <w:rPr>
+          <w:rFonts w:hint="eastAsia" w:eastAsiaTheme="minorEastAsia"/>
+          <w:b/>
+          <w:bCs/>
+          <w:sz w:val="18"/>
+          <w:lang w:val="en-US" w:eastAsia="zh-CN"/>
+        </w:rPr>
+      </w:pPr>
+      <w:r>
+        <w:rPr>
+          <w:rFonts w:hint="eastAsia" w:eastAsiaTheme="minorEastAsia"/>
+          <w:b/>
+          <w:bCs/>
+          <w:sz w:val="18"/>
+          <w:lang w:val="en-US" w:eastAsia="zh-CN"/>
+        </w:rPr>
+        <w:t>file_put_contents(); 将一个字符串写入文件</w:t>
+      </w:r>
+    </w:p>
+    <w:p>
+      <w:pPr>
+        <w:jc w:val="both"/>
+        <w:rPr>
+          <w:rFonts w:hint="eastAsia" w:eastAsiaTheme="minorEastAsia"/>
+          <w:b/>
+          <w:bCs/>
+          <w:sz w:val="18"/>
+          <w:lang w:val="en-US" w:eastAsia="zh-CN"/>
+        </w:rPr>
+      </w:pPr>
+    </w:p>
+    <w:p>
+      <w:pPr>
+        <w:jc w:val="both"/>
+        <w:rPr>
+          <w:rFonts w:hint="eastAsia" w:eastAsiaTheme="minorEastAsia"/>
+          <w:b/>
+          <w:bCs/>
+          <w:sz w:val="18"/>
+          <w:lang w:val="en-US" w:eastAsia="zh-CN"/>
+        </w:rPr>
+      </w:pPr>
+    </w:p>
+    <w:p>
+      <w:pPr>
+        <w:jc w:val="both"/>
+        <w:rPr>
+          <w:rFonts w:hint="eastAsia" w:eastAsiaTheme="minorEastAsia"/>
+          <w:b/>
+          <w:bCs/>
+          <w:sz w:val="18"/>
+          <w:lang w:val="en-US" w:eastAsia="zh-CN"/>
+        </w:rPr>
+      </w:pPr>
+    </w:p>
+    <w:p>
+      <w:pPr>
+        <w:jc w:val="center"/>
+        <w:rPr>
+          <w:rFonts w:hint="eastAsia" w:eastAsiaTheme="minorEastAsia"/>
+          <w:b/>
+          <w:bCs/>
+          <w:sz w:val="52"/>
+          <w:lang w:val="en-US" w:eastAsia="zh-CN"/>
+        </w:rPr>
+      </w:pPr>
+      <w:r>
+        <w:rPr>
+          <w:rFonts w:hint="eastAsia" w:eastAsiaTheme="minorEastAsia"/>
+          <w:b/>
+          <w:bCs/>
+          <w:sz w:val="52"/>
+          <w:lang w:val="en-US" w:eastAsia="zh-CN"/>
+        </w:rPr>
+        <w:t>数学函数</w:t>
+      </w:r>
+    </w:p>
+    <w:p>
+      <w:pPr>
+        <w:jc w:val="both"/>
+        <w:rPr>
+          <w:rFonts w:hint="eastAsia"/>
+          <w:b/>
+          <w:bCs/>
+          <w:sz w:val="18"/>
+          <w:lang w:val="en-US" w:eastAsia="zh-CN"/>
+        </w:rPr>
+      </w:pPr>
+      <w:r>
+        <w:rPr>
+          <w:rFonts w:hint="eastAsia"/>
+          <w:b/>
+          <w:bCs/>
+          <w:sz w:val="18"/>
+          <w:lang w:val="en-US" w:eastAsia="zh-CN"/>
+        </w:rPr>
+        <w:t>函数语法：</w:t>
+      </w:r>
+    </w:p>
+    <w:p>
+      <w:pPr>
+        <w:jc w:val="both"/>
+        <w:rPr>
+          <w:rFonts w:hint="eastAsia"/>
+          <w:b/>
+          <w:bCs/>
+          <w:sz w:val="18"/>
+          <w:lang w:val="en-US" w:eastAsia="zh-CN"/>
+        </w:rPr>
+      </w:pPr>
+      <w:r>
+        <w:rPr>
+          <w:rFonts w:hint="eastAsia"/>
+          <w:b/>
+          <w:bCs/>
+          <w:sz w:val="18"/>
+          <w:lang w:val="en-US" w:eastAsia="zh-CN"/>
+        </w:rPr>
+        <w:t>string number_format(float number, int [decimals], string [dec_point], string [thousands_sep])</w:t>
+      </w:r>
+    </w:p>
+    <w:p>
+      <w:pPr>
+        <w:jc w:val="both"/>
+        <w:rPr>
+          <w:rFonts w:hint="eastAsia"/>
+          <w:b/>
+          <w:bCs/>
+          <w:sz w:val="18"/>
+          <w:lang w:val="en-US" w:eastAsia="zh-CN"/>
+        </w:rPr>
+      </w:pPr>
+      <w:r>
+        <w:rPr>
+          <w:rFonts w:hint="eastAsia"/>
+          <w:b/>
+          <w:bCs/>
+          <w:sz w:val="18"/>
+          <w:lang w:val="en-US" w:eastAsia="zh-CN"/>
+        </w:rPr>
+        <w:t>函数说明：</w:t>
+      </w:r>
+    </w:p>
+    <w:p>
+      <w:pPr>
+        <w:jc w:val="both"/>
+        <w:rPr>
+          <w:rFonts w:hint="eastAsia"/>
+          <w:b/>
+          <w:bCs/>
+          <w:sz w:val="18"/>
+          <w:lang w:val="en-US" w:eastAsia="zh-CN"/>
+        </w:rPr>
+      </w:pPr>
+      <w:r>
+        <w:rPr>
+          <w:rFonts w:hint="eastAsia"/>
+          <w:b/>
+          <w:bCs/>
+          <w:sz w:val="18"/>
+          <w:lang w:val="en-US" w:eastAsia="zh-CN"/>
+        </w:rPr>
+        <w:t xml:space="preserve">本函数用来将浮点参数number按照指定格式输出。若没加参数decimals则传回的字串只取整数部分，加了此参数才依参数指定的小数点位数传回。参数dec_point表示小数点的表示方法，内定值是“.”，若需要转换成其他的符号就可以将这个参数改掉。 </w:t>
+      </w:r>
+    </w:p>
+    <w:p>
+      <w:pPr>
+        <w:jc w:val="both"/>
+        <w:rPr>
+          <w:rFonts w:hint="eastAsia"/>
+          <w:b/>
+          <w:bCs/>
+          <w:sz w:val="18"/>
+          <w:lang w:val="en-US" w:eastAsia="zh-CN"/>
+        </w:rPr>
+      </w:pPr>
+      <w:r>
+        <w:rPr>
+          <w:rFonts w:hint="eastAsia"/>
+          <w:b/>
+          <w:bCs/>
+          <w:sz w:val="18"/>
+          <w:lang w:val="en-US" w:eastAsia="zh-CN"/>
+        </w:rPr>
+        <w:t>函数例程：</w:t>
+      </w:r>
+    </w:p>
+    <w:p>
+      <w:pPr>
+        <w:jc w:val="both"/>
+        <w:rPr>
+          <w:rFonts w:hint="eastAsia"/>
+          <w:b/>
+          <w:bCs/>
+          <w:sz w:val="18"/>
+          <w:lang w:val="en-US" w:eastAsia="zh-CN"/>
+        </w:rPr>
+      </w:pPr>
+      <w:r>
+        <w:rPr>
+          <w:rFonts w:hint="eastAsia"/>
+          <w:b/>
+          <w:bCs/>
+          <w:sz w:val="18"/>
+          <w:lang w:val="en-US" w:eastAsia="zh-CN"/>
+        </w:rPr>
+        <w:t>&lt;?php</w:t>
+      </w:r>
+    </w:p>
+    <w:p>
+      <w:pPr>
+        <w:jc w:val="both"/>
+        <w:rPr>
+          <w:rFonts w:hint="eastAsia"/>
+          <w:b/>
+          <w:bCs/>
+          <w:sz w:val="18"/>
+          <w:lang w:val="en-US" w:eastAsia="zh-CN"/>
+        </w:rPr>
+      </w:pPr>
+      <w:r>
+        <w:rPr>
+          <w:rFonts w:hint="eastAsia"/>
+          <w:b/>
+          <w:bCs/>
+          <w:sz w:val="18"/>
+          <w:lang w:val="en-US" w:eastAsia="zh-CN"/>
+        </w:rPr>
+        <w:t>$number = 2584729724.6912;</w:t>
+      </w:r>
+    </w:p>
+    <w:p>
+      <w:pPr>
+        <w:jc w:val="both"/>
+        <w:rPr>
+          <w:rFonts w:hint="eastAsia"/>
+          <w:b/>
+          <w:bCs/>
+          <w:sz w:val="18"/>
+          <w:lang w:val="en-US" w:eastAsia="zh-CN"/>
+        </w:rPr>
+      </w:pPr>
+      <w:r>
+        <w:rPr>
+          <w:rFonts w:hint="eastAsia"/>
+          <w:b/>
+          <w:bCs/>
+          <w:sz w:val="18"/>
+          <w:lang w:val="en-US" w:eastAsia="zh-CN"/>
+        </w:rPr>
+        <w:t>echo number_format($number); // 2,584,729,725</w:t>
+      </w:r>
+    </w:p>
+    <w:p>
+      <w:pPr>
+        <w:jc w:val="both"/>
+        <w:rPr>
+          <w:rFonts w:hint="eastAsia"/>
+          <w:b/>
+          <w:bCs/>
+          <w:sz w:val="18"/>
+          <w:lang w:val="en-US" w:eastAsia="zh-CN"/>
+        </w:rPr>
+      </w:pPr>
+      <w:r>
+        <w:rPr>
+          <w:rFonts w:hint="eastAsia"/>
+          <w:b/>
+          <w:bCs/>
+          <w:sz w:val="18"/>
+          <w:lang w:val="en-US" w:eastAsia="zh-CN"/>
+        </w:rPr>
+        <w:t>echo number_format($number, 3, ".", ","); // 2,584,729,724.691</w:t>
+      </w:r>
+    </w:p>
+    <w:p>
+      <w:pPr>
+        <w:jc w:val="both"/>
+        <w:rPr>
+          <w:rFonts w:hint="eastAsia"/>
+          <w:b/>
+          <w:bCs/>
+          <w:sz w:val="18"/>
+          <w:lang w:val="en-US" w:eastAsia="zh-CN"/>
+        </w:rPr>
+      </w:pPr>
+      <w:r>
+        <w:rPr>
+          <w:rFonts w:hint="eastAsia"/>
+          <w:b/>
+          <w:bCs/>
+          <w:sz w:val="18"/>
+          <w:lang w:val="en-US" w:eastAsia="zh-CN"/>
+        </w:rPr>
+        <w:t>echo number_format($number, 2, ",", " "); /*法式数字写法：2 584 729 724,69 小数点用“,”*/</w:t>
+      </w:r>
+    </w:p>
+    <w:p>
+      <w:pPr>
+        <w:jc w:val="both"/>
+        <w:rPr>
+          <w:rFonts w:hint="eastAsia"/>
+          <w:b/>
+          <w:bCs/>
+          <w:sz w:val="18"/>
+          <w:lang w:val="en-US" w:eastAsia="zh-CN"/>
+        </w:rPr>
+      </w:pPr>
+      <w:r>
+        <w:rPr>
+          <w:rFonts w:hint="eastAsia"/>
+          <w:b/>
+          <w:bCs/>
+          <w:sz w:val="18"/>
+          <w:lang w:val="en-US" w:eastAsia="zh-CN"/>
+        </w:rPr>
+        <w:t>echo number_format($number, 2, ".", ""); // 2584729724.69</w:t>
+      </w:r>
+    </w:p>
+    <w:p>
+      <w:pPr>
+        <w:jc w:val="both"/>
+        <w:rPr>
+          <w:rFonts w:hint="eastAsia"/>
+          <w:b/>
+          <w:bCs/>
+          <w:sz w:val="18"/>
+          <w:lang w:val="en-US" w:eastAsia="zh-CN"/>
+        </w:rPr>
+      </w:pPr>
+      <w:r>
+        <w:rPr>
+          <w:rFonts w:hint="eastAsia"/>
+          <w:b/>
+          <w:bCs/>
+          <w:sz w:val="18"/>
+          <w:lang w:val="en-US" w:eastAsia="zh-CN"/>
+        </w:rPr>
+        <w:t>?&gt;</w:t>
+      </w:r>
+    </w:p>
+    <w:p>
+      <w:pPr>
+        <w:jc w:val="both"/>
+        <w:rPr>
+          <w:rFonts w:hint="eastAsia"/>
+          <w:b/>
+          <w:bCs/>
+          <w:sz w:val="18"/>
+          <w:lang w:val="en-US" w:eastAsia="zh-CN"/>
+        </w:rPr>
+      </w:pPr>
+    </w:p>
+    <w:p>
+      <w:pPr>
+        <w:jc w:val="both"/>
+        <w:rPr>
+          <w:rFonts w:hint="eastAsia"/>
+          <w:b/>
+          <w:bCs/>
+          <w:sz w:val="18"/>
+          <w:lang w:val="en-US" w:eastAsia="zh-CN"/>
+        </w:rPr>
+      </w:pPr>
+    </w:p>
+    <w:p>
+      <w:pPr>
+        <w:jc w:val="center"/>
+        <w:rPr>
+          <w:rFonts w:hint="eastAsia" w:eastAsiaTheme="minorEastAsia"/>
+          <w:b/>
+          <w:bCs/>
+          <w:sz w:val="52"/>
+          <w:lang w:val="en-US" w:eastAsia="zh-CN"/>
+        </w:rPr>
+      </w:pPr>
+      <w:r>
+        <w:rPr>
+          <w:rFonts w:hint="eastAsia" w:eastAsiaTheme="minorEastAsia"/>
+          <w:b/>
+          <w:bCs/>
+          <w:sz w:val="52"/>
+          <w:lang w:val="en-US" w:eastAsia="zh-CN"/>
+        </w:rPr>
+        <w:t>日期函数</w:t>
+      </w:r>
+    </w:p>
+    <w:p>
+      <w:pPr>
+        <w:jc w:val="both"/>
+        <w:rPr>
+          <w:rFonts w:hint="eastAsia" w:eastAsiaTheme="minorEastAsia"/>
+          <w:b/>
+          <w:bCs/>
+          <w:sz w:val="18"/>
+          <w:lang w:val="en-US" w:eastAsia="zh-CN"/>
+        </w:rPr>
+      </w:pPr>
+      <w:r>
+        <w:rPr>
+          <w:rFonts w:hint="eastAsia" w:eastAsiaTheme="minorEastAsia"/>
+          <w:b/>
+          <w:bCs/>
+          <w:sz w:val="18"/>
+          <w:lang w:val="en-US" w:eastAsia="zh-CN"/>
+        </w:rPr>
+        <w:t>array getdate([int $timestamp])</w:t>
+      </w:r>
+    </w:p>
+    <w:p>
+      <w:pPr>
+        <w:jc w:val="both"/>
+        <w:rPr>
+          <w:rFonts w:hint="eastAsia" w:eastAsiaTheme="minorEastAsia"/>
+          <w:b/>
+          <w:bCs/>
+          <w:sz w:val="18"/>
+          <w:lang w:val="en-US" w:eastAsia="zh-CN"/>
+        </w:rPr>
+      </w:pPr>
+      <w:r>
+        <w:rPr>
+          <w:rFonts w:hint="eastAsia" w:eastAsiaTheme="minorEastAsia"/>
+          <w:b/>
+          <w:bCs/>
+          <w:sz w:val="18"/>
+          <w:lang w:val="en-US" w:eastAsia="zh-CN"/>
+        </w:rPr>
+        <w:t>函数作用：</w:t>
+      </w:r>
+    </w:p>
+    <w:p>
+      <w:pPr>
+        <w:jc w:val="both"/>
+        <w:rPr>
+          <w:rFonts w:hint="eastAsia" w:eastAsiaTheme="minorEastAsia"/>
+          <w:b/>
+          <w:bCs/>
+          <w:sz w:val="18"/>
+          <w:lang w:val="en-US" w:eastAsia="zh-CN"/>
+        </w:rPr>
+      </w:pPr>
+      <w:r>
+        <w:rPr>
+          <w:rFonts w:hint="eastAsia" w:eastAsiaTheme="minorEastAsia"/>
+          <w:b/>
+          <w:bCs/>
+          <w:sz w:val="18"/>
+          <w:lang w:val="en-US" w:eastAsia="zh-CN"/>
+        </w:rPr>
+        <w:t>取得参数时间戳的日期时间相关数据，返回一个数组，每个元素存储一种时间信息，有年、月、日、时、分、秒、星期等，如果参数为空，则返回程序运行的当前时刻的日期时间相关数据。</w:t>
+      </w:r>
+    </w:p>
+    <w:p>
+      <w:pPr>
+        <w:jc w:val="both"/>
+        <w:rPr>
+          <w:rFonts w:hint="eastAsia" w:eastAsiaTheme="minorEastAsia"/>
+          <w:b/>
+          <w:bCs/>
+          <w:sz w:val="18"/>
+          <w:lang w:val="en-US" w:eastAsia="zh-CN"/>
+        </w:rPr>
+      </w:pPr>
+    </w:p>
+    <w:p>
+      <w:pPr>
+        <w:jc w:val="both"/>
+        <w:rPr>
+          <w:rFonts w:hint="eastAsia" w:eastAsiaTheme="minorEastAsia"/>
+          <w:b/>
+          <w:bCs/>
+          <w:sz w:val="18"/>
+          <w:lang w:val="en-US" w:eastAsia="zh-CN"/>
+        </w:rPr>
+      </w:pPr>
+      <w:r>
+        <w:rPr>
+          <w:rFonts w:hint="eastAsia" w:eastAsiaTheme="minorEastAsia"/>
+          <w:b/>
+          <w:bCs/>
+          <w:sz w:val="18"/>
+          <w:lang w:val="en-US" w:eastAsia="zh-CN"/>
+        </w:rPr>
+        <w:t>int time(void)</w:t>
+      </w:r>
+    </w:p>
+    <w:p>
+      <w:pPr>
+        <w:jc w:val="both"/>
+        <w:rPr>
+          <w:rFonts w:hint="eastAsia" w:eastAsiaTheme="minorEastAsia"/>
+          <w:b/>
+          <w:bCs/>
+          <w:sz w:val="18"/>
+          <w:lang w:val="en-US" w:eastAsia="zh-CN"/>
+        </w:rPr>
+      </w:pPr>
+      <w:r>
+        <w:rPr>
+          <w:rFonts w:hint="eastAsia" w:eastAsiaTheme="minorEastAsia"/>
+          <w:b/>
+          <w:bCs/>
+          <w:sz w:val="18"/>
+          <w:lang w:val="en-US" w:eastAsia="zh-CN"/>
+        </w:rPr>
+        <w:t>函数作用：</w:t>
+      </w:r>
+    </w:p>
+    <w:p>
+      <w:pPr>
+        <w:jc w:val="both"/>
+        <w:rPr>
+          <w:rFonts w:hint="eastAsia" w:eastAsiaTheme="minorEastAsia"/>
+          <w:b/>
+          <w:bCs/>
+          <w:sz w:val="18"/>
+          <w:lang w:val="en-US" w:eastAsia="zh-CN"/>
+        </w:rPr>
+      </w:pPr>
+      <w:r>
+        <w:rPr>
+          <w:rFonts w:hint="eastAsia" w:eastAsiaTheme="minorEastAsia"/>
+          <w:b/>
+          <w:bCs/>
+          <w:sz w:val="18"/>
+          <w:lang w:val="en-US" w:eastAsia="zh-CN"/>
+        </w:rPr>
+        <w:t>返回自Unix纪元开始(格林尼治时间1970年1月1日00:00:00)到当前时间的秒数。</w:t>
+      </w:r>
+    </w:p>
+    <w:p>
+      <w:pPr>
+        <w:jc w:val="both"/>
+        <w:rPr>
+          <w:rFonts w:hint="eastAsia" w:eastAsiaTheme="minorEastAsia"/>
+          <w:b/>
+          <w:bCs/>
+          <w:sz w:val="18"/>
+          <w:lang w:val="en-US" w:eastAsia="zh-CN"/>
+        </w:rPr>
+      </w:pPr>
+    </w:p>
+    <w:p>
+      <w:pPr>
+        <w:jc w:val="both"/>
+        <w:rPr>
+          <w:rFonts w:hint="eastAsia" w:eastAsiaTheme="minorEastAsia"/>
+          <w:b/>
+          <w:bCs/>
+          <w:sz w:val="18"/>
+          <w:lang w:val="en-US" w:eastAsia="zh-CN"/>
+        </w:rPr>
+      </w:pPr>
+      <w:r>
+        <w:rPr>
+          <w:rFonts w:hint="eastAsia" w:eastAsiaTheme="minorEastAsia"/>
+          <w:b/>
+          <w:bCs/>
+          <w:sz w:val="18"/>
+          <w:lang w:val="en-US" w:eastAsia="zh-CN"/>
+        </w:rPr>
+        <w:t>int strtotime(string $time [,int $now=time()])</w:t>
+      </w:r>
+    </w:p>
+    <w:p>
+      <w:pPr>
+        <w:jc w:val="both"/>
+        <w:rPr>
+          <w:rFonts w:hint="eastAsia" w:eastAsiaTheme="minorEastAsia"/>
+          <w:b/>
+          <w:bCs/>
+          <w:sz w:val="18"/>
+          <w:lang w:val="en-US" w:eastAsia="zh-CN"/>
+        </w:rPr>
+      </w:pPr>
+      <w:r>
+        <w:rPr>
+          <w:rFonts w:hint="eastAsia" w:eastAsiaTheme="minorEastAsia"/>
+          <w:b/>
+          <w:bCs/>
+          <w:sz w:val="18"/>
+          <w:lang w:val="en-US" w:eastAsia="zh-CN"/>
+        </w:rPr>
+        <w:t>函数作用：</w:t>
+      </w:r>
+    </w:p>
+    <w:p>
+      <w:pPr>
+        <w:jc w:val="both"/>
+        <w:rPr>
+          <w:rFonts w:hint="eastAsia" w:eastAsiaTheme="minorEastAsia"/>
+          <w:b/>
+          <w:bCs/>
+          <w:sz w:val="18"/>
+          <w:lang w:val="en-US" w:eastAsia="zh-CN"/>
+        </w:rPr>
+      </w:pPr>
+      <w:r>
+        <w:rPr>
+          <w:rFonts w:hint="eastAsia" w:eastAsiaTheme="minorEastAsia"/>
+          <w:b/>
+          <w:bCs/>
+          <w:sz w:val="18"/>
+          <w:lang w:val="en-US" w:eastAsia="zh-CN"/>
+        </w:rPr>
+        <w:t>将任何英文文本的日期时间描述解析为 Unix 时间戳</w:t>
+      </w:r>
+    </w:p>
+    <w:p>
+      <w:pPr>
+        <w:jc w:val="both"/>
+        <w:rPr>
+          <w:rFonts w:hint="eastAsia" w:eastAsiaTheme="minorEastAsia"/>
+          <w:b/>
+          <w:bCs/>
+          <w:sz w:val="18"/>
+          <w:lang w:val="en-US" w:eastAsia="zh-CN"/>
+        </w:rPr>
+      </w:pPr>
+    </w:p>
+    <w:p>
+      <w:pPr>
+        <w:jc w:val="both"/>
+        <w:rPr>
+          <w:rFonts w:hint="eastAsia" w:eastAsiaTheme="minorEastAsia"/>
+          <w:b/>
+          <w:bCs/>
+          <w:sz w:val="18"/>
+          <w:lang w:val="en-US" w:eastAsia="zh-CN"/>
+        </w:rPr>
+      </w:pPr>
+      <w:r>
+        <w:rPr>
+          <w:rFonts w:hint="eastAsia" w:eastAsiaTheme="minorEastAsia"/>
+          <w:b/>
+          <w:bCs/>
+          <w:sz w:val="18"/>
+          <w:lang w:val="en-US" w:eastAsia="zh-CN"/>
+        </w:rPr>
+        <w:t xml:space="preserve">date -- 格式化日期 </w:t>
+      </w:r>
+    </w:p>
+    <w:p>
+      <w:pPr>
+        <w:jc w:val="both"/>
+        <w:rPr>
+          <w:rFonts w:hint="eastAsia" w:eastAsiaTheme="minorEastAsia"/>
+          <w:b/>
+          <w:bCs/>
+          <w:sz w:val="18"/>
+          <w:lang w:val="en-US" w:eastAsia="zh-CN"/>
+        </w:rPr>
+      </w:pPr>
+      <w:r>
+        <w:rPr>
+          <w:rFonts w:hint="eastAsia" w:eastAsiaTheme="minorEastAsia"/>
+          <w:b/>
+          <w:bCs/>
+          <w:sz w:val="18"/>
+          <w:lang w:val="en-US" w:eastAsia="zh-CN"/>
+        </w:rPr>
+        <w:t>函数语法：</w:t>
+      </w:r>
+    </w:p>
+    <w:p>
+      <w:pPr>
+        <w:jc w:val="both"/>
+        <w:rPr>
+          <w:rFonts w:hint="eastAsia" w:eastAsiaTheme="minorEastAsia"/>
+          <w:b/>
+          <w:bCs/>
+          <w:sz w:val="18"/>
+          <w:lang w:val="en-US" w:eastAsia="zh-CN"/>
+        </w:rPr>
+      </w:pPr>
+      <w:r>
+        <w:rPr>
+          <w:rFonts w:hint="eastAsia" w:eastAsiaTheme="minorEastAsia"/>
+          <w:b/>
+          <w:bCs/>
+          <w:sz w:val="18"/>
+          <w:lang w:val="en-US" w:eastAsia="zh-CN"/>
+        </w:rPr>
+        <w:t>string date(string $format[, int $timestamp])</w:t>
+      </w:r>
+    </w:p>
+    <w:p>
+      <w:pPr>
+        <w:jc w:val="both"/>
+        <w:rPr>
+          <w:rFonts w:hint="eastAsia" w:eastAsiaTheme="minorEastAsia"/>
+          <w:b/>
+          <w:bCs/>
+          <w:sz w:val="18"/>
+          <w:lang w:val="en-US" w:eastAsia="zh-CN"/>
+        </w:rPr>
+      </w:pPr>
+      <w:r>
+        <w:rPr>
+          <w:rFonts w:hint="eastAsia" w:eastAsiaTheme="minorEastAsia"/>
+          <w:b/>
+          <w:bCs/>
+          <w:sz w:val="18"/>
+          <w:lang w:val="en-US" w:eastAsia="zh-CN"/>
+        </w:rPr>
+        <w:t>函数作用：</w:t>
+      </w:r>
+    </w:p>
+    <w:p>
+      <w:pPr>
+        <w:jc w:val="both"/>
+        <w:rPr>
+          <w:rFonts w:hint="eastAsia" w:eastAsiaTheme="minorEastAsia"/>
+          <w:b/>
+          <w:bCs/>
+          <w:sz w:val="18"/>
+          <w:lang w:val="en-US" w:eastAsia="zh-CN"/>
+        </w:rPr>
+      </w:pPr>
+      <w:r>
+        <w:rPr>
+          <w:rFonts w:hint="eastAsia" w:eastAsiaTheme="minorEastAsia"/>
+          <w:b/>
+          <w:bCs/>
+          <w:sz w:val="18"/>
+          <w:lang w:val="en-US" w:eastAsia="zh-CN"/>
+        </w:rPr>
+        <w:t>将指定的时刻$timestamp按照格式字符串$format的格式输出，参数$timestamp为空时，默认使用当前时刻time()。</w:t>
+      </w:r>
+    </w:p>
+    <w:p>
+      <w:pPr>
+        <w:jc w:val="both"/>
+        <w:rPr>
+          <w:rFonts w:hint="eastAsia" w:eastAsiaTheme="minorEastAsia"/>
+          <w:b/>
+          <w:bCs/>
+          <w:sz w:val="18"/>
+          <w:lang w:val="en-US" w:eastAsia="zh-CN"/>
+        </w:rPr>
+      </w:pPr>
+      <w:r>
+        <w:rPr>
+          <w:rFonts w:hint="eastAsia" w:eastAsiaTheme="minorEastAsia"/>
+          <w:b/>
+          <w:bCs/>
+          <w:sz w:val="18"/>
+          <w:lang w:val="en-US" w:eastAsia="zh-CN"/>
+        </w:rPr>
+        <w:t>参考手册阅读</w:t>
+      </w:r>
+    </w:p>
+    <w:p>
+      <w:pPr>
+        <w:jc w:val="both"/>
+        <w:rPr>
+          <w:rFonts w:hint="eastAsia" w:eastAsiaTheme="minorEastAsia"/>
+          <w:b/>
+          <w:bCs/>
+          <w:sz w:val="18"/>
+          <w:lang w:val="en-US" w:eastAsia="zh-CN"/>
+        </w:rPr>
+      </w:pPr>
+      <w:r>
+        <w:rPr>
+          <w:rFonts w:hint="eastAsia" w:eastAsiaTheme="minorEastAsia"/>
+          <w:b/>
+          <w:bCs/>
+          <w:sz w:val="18"/>
+          <w:lang w:val="en-US" w:eastAsia="zh-CN"/>
+        </w:rPr>
+        <w:t>函数例程：</w:t>
+      </w:r>
+    </w:p>
+    <w:p>
+      <w:pPr>
+        <w:jc w:val="both"/>
+        <w:rPr>
+          <w:rFonts w:hint="eastAsia" w:eastAsiaTheme="minorEastAsia"/>
+          <w:b/>
+          <w:bCs/>
+          <w:sz w:val="18"/>
+          <w:lang w:val="en-US" w:eastAsia="zh-CN"/>
+        </w:rPr>
+      </w:pPr>
+      <w:r>
+        <w:rPr>
+          <w:rFonts w:hint="eastAsia" w:eastAsiaTheme="minorEastAsia"/>
+          <w:b/>
+          <w:bCs/>
+          <w:sz w:val="18"/>
+          <w:lang w:val="en-US" w:eastAsia="zh-CN"/>
+        </w:rPr>
+        <w:t>&lt;?php</w:t>
+      </w:r>
+    </w:p>
+    <w:p>
+      <w:pPr>
+        <w:jc w:val="both"/>
+        <w:rPr>
+          <w:rFonts w:hint="eastAsia" w:eastAsiaTheme="minorEastAsia"/>
+          <w:b/>
+          <w:bCs/>
+          <w:sz w:val="18"/>
+          <w:lang w:val="en-US" w:eastAsia="zh-CN"/>
+        </w:rPr>
+      </w:pPr>
+      <w:r>
+        <w:rPr>
+          <w:rFonts w:hint="eastAsia" w:eastAsiaTheme="minorEastAsia"/>
+          <w:b/>
+          <w:bCs/>
+          <w:sz w:val="18"/>
+          <w:lang w:val="en-US" w:eastAsia="zh-CN"/>
+        </w:rPr>
+        <w:t>echo date("Y-m-d"); //2008-08-07</w:t>
+      </w:r>
+    </w:p>
+    <w:p>
+      <w:pPr>
+        <w:jc w:val="both"/>
+        <w:rPr>
+          <w:rFonts w:hint="eastAsia" w:eastAsiaTheme="minorEastAsia"/>
+          <w:b/>
+          <w:bCs/>
+          <w:sz w:val="18"/>
+          <w:lang w:val="en-US" w:eastAsia="zh-CN"/>
+        </w:rPr>
+      </w:pPr>
+      <w:r>
+        <w:rPr>
+          <w:rFonts w:hint="eastAsia" w:eastAsiaTheme="minorEastAsia"/>
+          <w:b/>
+          <w:bCs/>
+          <w:sz w:val="18"/>
+          <w:lang w:val="en-US" w:eastAsia="zh-CN"/>
+        </w:rPr>
+        <w:t>echo date("n/j/Y"); //8/7/2008</w:t>
+      </w:r>
+    </w:p>
+    <w:p>
+      <w:pPr>
+        <w:jc w:val="both"/>
+        <w:rPr>
+          <w:rFonts w:hint="eastAsia" w:eastAsiaTheme="minorEastAsia"/>
+          <w:b/>
+          <w:bCs/>
+          <w:sz w:val="18"/>
+          <w:lang w:val="en-US" w:eastAsia="zh-CN"/>
+        </w:rPr>
+      </w:pPr>
+      <w:r>
+        <w:rPr>
+          <w:rFonts w:hint="eastAsia" w:eastAsiaTheme="minorEastAsia"/>
+          <w:b/>
+          <w:bCs/>
+          <w:sz w:val="18"/>
+          <w:lang w:val="en-US" w:eastAsia="zh-CN"/>
+        </w:rPr>
+        <w:t>echo date("Y年n月j日"); //2008年8月7日</w:t>
+      </w:r>
+    </w:p>
+    <w:p>
+      <w:pPr>
+        <w:jc w:val="both"/>
+        <w:rPr>
+          <w:rFonts w:hint="eastAsia" w:eastAsiaTheme="minorEastAsia"/>
+          <w:b/>
+          <w:bCs/>
+          <w:sz w:val="18"/>
+          <w:lang w:val="en-US" w:eastAsia="zh-CN"/>
+        </w:rPr>
+      </w:pPr>
+      <w:r>
+        <w:rPr>
+          <w:rFonts w:hint="eastAsia" w:eastAsiaTheme="minorEastAsia"/>
+          <w:b/>
+          <w:bCs/>
+          <w:sz w:val="18"/>
+          <w:lang w:val="en-US" w:eastAsia="zh-CN"/>
+        </w:rPr>
+        <w:t>echo date("Y年n月j日", mktime(0, 0, 0, 8, 10, 2008)); //2008年8月10日</w:t>
+      </w:r>
+    </w:p>
+    <w:p>
+      <w:pPr>
+        <w:jc w:val="both"/>
+        <w:rPr>
+          <w:rFonts w:hint="eastAsia" w:eastAsiaTheme="minorEastAsia"/>
+          <w:b/>
+          <w:bCs/>
+          <w:sz w:val="18"/>
+          <w:lang w:val="en-US" w:eastAsia="zh-CN"/>
+        </w:rPr>
+      </w:pPr>
+      <w:r>
+        <w:rPr>
+          <w:rFonts w:hint="eastAsia" w:eastAsiaTheme="minorEastAsia"/>
+          <w:b/>
+          <w:bCs/>
+          <w:sz w:val="18"/>
+          <w:lang w:val="en-US" w:eastAsia="zh-CN"/>
+        </w:rPr>
+        <w:t>?&gt;</w:t>
+      </w:r>
+    </w:p>
+    <w:p>
+      <w:pPr>
+        <w:jc w:val="both"/>
+        <w:rPr>
+          <w:rFonts w:hint="eastAsia" w:eastAsiaTheme="minorEastAsia"/>
+          <w:b/>
+          <w:bCs/>
+          <w:sz w:val="18"/>
+          <w:lang w:val="en-US" w:eastAsia="zh-CN"/>
+        </w:rPr>
+      </w:pPr>
+    </w:p>
+    <w:p>
+      <w:pPr>
+        <w:jc w:val="both"/>
+        <w:rPr>
+          <w:rFonts w:hint="eastAsia" w:eastAsiaTheme="minorEastAsia"/>
+          <w:b/>
+          <w:bCs/>
+          <w:sz w:val="18"/>
+          <w:lang w:val="en-US" w:eastAsia="zh-CN"/>
+        </w:rPr>
+      </w:pPr>
+    </w:p>
+    <w:p>
+      <w:pPr>
+        <w:jc w:val="center"/>
+        <w:rPr>
+          <w:rFonts w:hint="eastAsia" w:eastAsia="仿宋"/>
+          <w:b/>
+          <w:bCs/>
+          <w:sz w:val="48"/>
+          <w:lang w:val="en-US" w:eastAsia="zh-CN"/>
+        </w:rPr>
+      </w:pPr>
+      <w:r>
+        <w:rPr>
+          <w:rFonts w:hint="eastAsia" w:eastAsia="仿宋"/>
+          <w:b/>
+          <w:bCs/>
+          <w:sz w:val="48"/>
+          <w:lang w:val="en-US" w:eastAsia="zh-CN"/>
+        </w:rPr>
+        <w:t>对象函数</w:t>
+      </w:r>
+    </w:p>
+    <w:p>
+      <w:pPr>
+        <w:jc w:val="both"/>
+        <w:rPr>
+          <w:rFonts w:hint="eastAsia"/>
+          <w:b/>
+          <w:bCs/>
+          <w:sz w:val="18"/>
+          <w:lang w:val="en-US" w:eastAsia="zh-CN"/>
+        </w:rPr>
+      </w:pPr>
+      <w:r>
+        <w:rPr>
+          <w:rFonts w:hint="eastAsia"/>
+          <w:b/>
+          <w:bCs/>
+          <w:sz w:val="18"/>
+          <w:lang w:val="en-US" w:eastAsia="zh-CN"/>
+        </w:rPr>
+        <w:t>get_class() //获取对象的类名称</w:t>
+      </w:r>
+    </w:p>
+    <w:p>
+      <w:pPr>
+        <w:jc w:val="both"/>
+        <w:rPr>
+          <w:rFonts w:hint="eastAsia"/>
+          <w:b/>
+          <w:bCs/>
+          <w:sz w:val="18"/>
+          <w:lang w:val="en-US" w:eastAsia="zh-CN"/>
+        </w:rPr>
+      </w:pPr>
+      <w:r>
+        <w:rPr>
+          <w:rFonts w:hint="eastAsia"/>
+          <w:b/>
+          <w:bCs/>
+          <w:sz w:val="18"/>
+          <w:lang w:val="en-US" w:eastAsia="zh-CN"/>
+        </w:rPr>
+        <w:t>get_class_methods() //获取对象的方法名称</w:t>
+      </w:r>
+    </w:p>
+    <w:p>
+      <w:pPr>
+        <w:jc w:val="both"/>
+        <w:rPr>
+          <w:rFonts w:hint="eastAsia"/>
+          <w:b/>
+          <w:bCs/>
+          <w:sz w:val="18"/>
+          <w:lang w:val="en-US" w:eastAsia="zh-CN"/>
+        </w:rPr>
+      </w:pPr>
+      <w:r>
+        <w:rPr>
+          <w:rFonts w:hint="eastAsia"/>
+          <w:b/>
+          <w:bCs/>
+          <w:sz w:val="18"/>
+          <w:lang w:val="en-US" w:eastAsia="zh-CN"/>
+        </w:rPr>
+        <w:t>class_exists() //判断类是否已定义</w:t>
+      </w:r>
+    </w:p>
+    <w:p>
+      <w:pPr>
+        <w:jc w:val="both"/>
+        <w:rPr>
+          <w:rFonts w:hint="eastAsia"/>
+          <w:b/>
+          <w:bCs/>
+          <w:sz w:val="18"/>
+          <w:lang w:val="en-US" w:eastAsia="zh-CN"/>
+        </w:rPr>
+      </w:pPr>
+      <w:r>
+        <w:rPr>
+          <w:rFonts w:hint="eastAsia"/>
+          <w:b/>
+          <w:bCs/>
+          <w:sz w:val="18"/>
+          <w:lang w:val="en-US" w:eastAsia="zh-CN"/>
+        </w:rPr>
+        <w:t>method_exists() //判断对象的方法是否存在</w:t>
+      </w:r>
+    </w:p>
+    <w:p>
+      <w:pPr>
+        <w:jc w:val="both"/>
+        <w:rPr>
+          <w:rFonts w:hint="eastAsia"/>
+          <w:b/>
+          <w:bCs/>
+          <w:sz w:val="18"/>
+          <w:lang w:val="en-US" w:eastAsia="zh-CN"/>
+        </w:rPr>
+      </w:pPr>
+    </w:p>
+    <w:p>
+      <w:pPr>
+        <w:jc w:val="center"/>
+        <w:rPr>
+          <w:rFonts w:hint="eastAsia" w:eastAsia="仿宋"/>
+          <w:b/>
+          <w:bCs/>
+          <w:sz w:val="48"/>
+          <w:lang w:val="en-US" w:eastAsia="zh-CN"/>
+        </w:rPr>
+      </w:pPr>
+      <w:r>
+        <w:rPr>
+          <w:rFonts w:hint="eastAsia" w:eastAsia="仿宋"/>
+          <w:b/>
+          <w:bCs/>
+          <w:sz w:val="48"/>
+          <w:lang w:val="en-US" w:eastAsia="zh-CN"/>
+        </w:rPr>
+        <w:t>声明对象</w:t>
+      </w:r>
+    </w:p>
+    <w:p>
+      <w:pPr>
+        <w:jc w:val="both"/>
+        <w:rPr>
+          <w:rFonts w:hint="eastAsia"/>
+          <w:b/>
+          <w:bCs/>
+          <w:sz w:val="18"/>
+          <w:lang w:val="en-US" w:eastAsia="zh-CN"/>
+        </w:rPr>
+      </w:pPr>
+      <w:r>
+        <w:rPr>
+          <w:rFonts w:hint="eastAsia"/>
+          <w:b/>
+          <w:bCs/>
+          <w:sz w:val="18"/>
+          <w:lang w:val="en-US" w:eastAsia="zh-CN"/>
+        </w:rPr>
+        <w:t>class Car</w:t>
+      </w:r>
+    </w:p>
+    <w:p>
+      <w:pPr>
+        <w:jc w:val="both"/>
+        <w:rPr>
+          <w:rFonts w:hint="eastAsia"/>
+          <w:b/>
+          <w:bCs/>
+          <w:sz w:val="18"/>
+          <w:lang w:val="en-US" w:eastAsia="zh-CN"/>
+        </w:rPr>
+      </w:pPr>
+      <w:r>
+        <w:rPr>
+          <w:rFonts w:hint="eastAsia"/>
+          <w:b/>
+          <w:bCs/>
+          <w:sz w:val="18"/>
+          <w:lang w:val="en-US" w:eastAsia="zh-CN"/>
+        </w:rPr>
+        <w:t>{</w:t>
+      </w:r>
+    </w:p>
+    <w:p>
+      <w:pPr>
+        <w:jc w:val="both"/>
+        <w:rPr>
+          <w:rFonts w:hint="eastAsia"/>
+          <w:b/>
+          <w:bCs/>
+          <w:sz w:val="18"/>
+          <w:lang w:val="en-US" w:eastAsia="zh-CN"/>
+        </w:rPr>
+      </w:pPr>
+      <w:r>
+        <w:rPr>
+          <w:rFonts w:hint="eastAsia"/>
+          <w:b/>
+          <w:bCs/>
+          <w:sz w:val="18"/>
+          <w:lang w:val="en-US" w:eastAsia="zh-CN"/>
+        </w:rPr>
+        <w:t xml:space="preserve">  var $color;</w:t>
+      </w:r>
+    </w:p>
+    <w:p>
+      <w:pPr>
+        <w:jc w:val="both"/>
+        <w:rPr>
+          <w:rFonts w:hint="eastAsia"/>
+          <w:b/>
+          <w:bCs/>
+          <w:sz w:val="18"/>
+          <w:lang w:val="en-US" w:eastAsia="zh-CN"/>
+        </w:rPr>
+      </w:pPr>
+      <w:r>
+        <w:rPr>
+          <w:rFonts w:hint="eastAsia"/>
+          <w:b/>
+          <w:bCs/>
+          <w:sz w:val="18"/>
+          <w:lang w:val="en-US" w:eastAsia="zh-CN"/>
+        </w:rPr>
+        <w:t xml:space="preserve">  function Car($color="green") {</w:t>
+      </w:r>
+    </w:p>
+    <w:p>
+      <w:pPr>
+        <w:jc w:val="both"/>
+        <w:rPr>
+          <w:rFonts w:hint="eastAsia"/>
+          <w:b/>
+          <w:bCs/>
+          <w:sz w:val="18"/>
+          <w:lang w:val="en-US" w:eastAsia="zh-CN"/>
+        </w:rPr>
+      </w:pPr>
+      <w:r>
+        <w:rPr>
+          <w:rFonts w:hint="eastAsia"/>
+          <w:b/>
+          <w:bCs/>
+          <w:sz w:val="18"/>
+          <w:lang w:val="en-US" w:eastAsia="zh-CN"/>
+        </w:rPr>
+        <w:t xml:space="preserve">    $this-&gt;color = $color;</w:t>
+      </w:r>
+    </w:p>
+    <w:p>
+      <w:pPr>
+        <w:jc w:val="both"/>
+        <w:rPr>
+          <w:rFonts w:hint="eastAsia"/>
+          <w:b/>
+          <w:bCs/>
+          <w:sz w:val="18"/>
+          <w:lang w:val="en-US" w:eastAsia="zh-CN"/>
+        </w:rPr>
+      </w:pPr>
+      <w:r>
+        <w:rPr>
+          <w:rFonts w:hint="eastAsia"/>
+          <w:b/>
+          <w:bCs/>
+          <w:sz w:val="18"/>
+          <w:lang w:val="en-US" w:eastAsia="zh-CN"/>
+        </w:rPr>
+        <w:t xml:space="preserve">  }</w:t>
+      </w:r>
+    </w:p>
+    <w:p>
+      <w:pPr>
+        <w:jc w:val="both"/>
+        <w:rPr>
+          <w:rFonts w:hint="eastAsia"/>
+          <w:b/>
+          <w:bCs/>
+          <w:sz w:val="18"/>
+          <w:lang w:val="en-US" w:eastAsia="zh-CN"/>
+        </w:rPr>
+      </w:pPr>
+      <w:r>
+        <w:rPr>
+          <w:rFonts w:hint="eastAsia"/>
+          <w:b/>
+          <w:bCs/>
+          <w:sz w:val="18"/>
+          <w:lang w:val="en-US" w:eastAsia="zh-CN"/>
+        </w:rPr>
+        <w:t xml:space="preserve">  function what_color() {</w:t>
+      </w:r>
+    </w:p>
+    <w:p>
+      <w:pPr>
+        <w:jc w:val="both"/>
+        <w:rPr>
+          <w:rFonts w:hint="eastAsia"/>
+          <w:b/>
+          <w:bCs/>
+          <w:sz w:val="18"/>
+          <w:lang w:val="en-US" w:eastAsia="zh-CN"/>
+        </w:rPr>
+      </w:pPr>
+      <w:r>
+        <w:rPr>
+          <w:rFonts w:hint="eastAsia"/>
+          <w:b/>
+          <w:bCs/>
+          <w:sz w:val="18"/>
+          <w:lang w:val="en-US" w:eastAsia="zh-CN"/>
+        </w:rPr>
+        <w:t xml:space="preserve">    return $this-&gt;color;</w:t>
+      </w:r>
+    </w:p>
+    <w:p>
+      <w:pPr>
+        <w:jc w:val="both"/>
+        <w:rPr>
+          <w:rFonts w:hint="eastAsia"/>
+          <w:b/>
+          <w:bCs/>
+          <w:sz w:val="18"/>
+          <w:lang w:val="en-US" w:eastAsia="zh-CN"/>
+        </w:rPr>
+      </w:pPr>
+      <w:r>
+        <w:rPr>
+          <w:rFonts w:hint="eastAsia"/>
+          <w:b/>
+          <w:bCs/>
+          <w:sz w:val="18"/>
+          <w:lang w:val="en-US" w:eastAsia="zh-CN"/>
+        </w:rPr>
+        <w:t xml:space="preserve">  }</w:t>
+      </w:r>
+    </w:p>
+    <w:p>
+      <w:pPr>
+        <w:jc w:val="both"/>
+        <w:rPr>
+          <w:rFonts w:hint="eastAsia"/>
+          <w:b/>
+          <w:bCs/>
+          <w:sz w:val="18"/>
+          <w:lang w:val="en-US" w:eastAsia="zh-CN"/>
+        </w:rPr>
+      </w:pPr>
+      <w:r>
+        <w:rPr>
+          <w:rFonts w:hint="eastAsia"/>
+          <w:b/>
+          <w:bCs/>
+          <w:sz w:val="18"/>
+          <w:lang w:val="en-US" w:eastAsia="zh-CN"/>
+        </w:rPr>
+        <w:t>}</w:t>
+      </w:r>
+    </w:p>
+    <w:p>
+      <w:pPr>
+        <w:jc w:val="both"/>
+        <w:rPr>
+          <w:rFonts w:hint="eastAsia"/>
+          <w:b/>
+          <w:bCs/>
+          <w:sz w:val="18"/>
+          <w:lang w:val="en-US" w:eastAsia="zh-CN"/>
+        </w:rPr>
+      </w:pPr>
+    </w:p>
+    <w:p>
+      <w:pPr>
+        <w:jc w:val="both"/>
+        <w:rPr>
+          <w:rFonts w:hint="eastAsia"/>
+          <w:b/>
+          <w:bCs/>
+          <w:sz w:val="18"/>
+          <w:lang w:val="en-US" w:eastAsia="zh-CN"/>
+        </w:rPr>
+      </w:pPr>
+      <w:r>
+        <w:rPr>
+          <w:rFonts w:hint="eastAsia"/>
+          <w:b/>
+          <w:bCs/>
+          <w:sz w:val="18"/>
+          <w:lang w:val="en-US" w:eastAsia="zh-CN"/>
+        </w:rPr>
+        <w:t>$car = new Car("big car");</w:t>
+      </w:r>
+    </w:p>
+    <w:p>
+      <w:pPr>
+        <w:jc w:val="both"/>
+        <w:rPr>
+          <w:rFonts w:hint="eastAsia"/>
+          <w:b/>
+          <w:bCs/>
+          <w:sz w:val="18"/>
+          <w:lang w:val="en-US" w:eastAsia="zh-CN"/>
+        </w:rPr>
+      </w:pPr>
+      <w:r>
+        <w:rPr>
+          <w:rFonts w:hint="eastAsia"/>
+          <w:b/>
+          <w:bCs/>
+          <w:sz w:val="18"/>
+          <w:lang w:val="en-US" w:eastAsia="zh-CN"/>
+        </w:rPr>
+        <w:t>echo $car-&gt;color;   // big car</w:t>
+      </w:r>
+    </w:p>
+    <w:p>
+      <w:pPr>
+        <w:jc w:val="both"/>
+        <w:rPr>
+          <w:rFonts w:hint="eastAsia"/>
+          <w:b/>
+          <w:bCs/>
+          <w:sz w:val="18"/>
+          <w:lang w:val="en-US" w:eastAsia="zh-CN"/>
+        </w:rPr>
+      </w:pPr>
+    </w:p>
+    <w:p>
+      <w:pPr>
+        <w:jc w:val="both"/>
+        <w:rPr>
+          <w:rFonts w:hint="eastAsia"/>
+          <w:b/>
+          <w:bCs/>
+          <w:sz w:val="18"/>
+          <w:lang w:val="en-US" w:eastAsia="zh-CN"/>
+        </w:rPr>
+      </w:pPr>
+    </w:p>
+    <w:p>
+      <w:pPr>
+        <w:jc w:val="both"/>
+        <w:rPr>
+          <w:rFonts w:hint="eastAsia"/>
+          <w:b/>
+          <w:bCs/>
+          <w:sz w:val="18"/>
+          <w:lang w:val="en-US" w:eastAsia="zh-CN"/>
+        </w:rPr>
+      </w:pPr>
+    </w:p>
+    <w:p>
+      <w:pPr>
+        <w:jc w:val="both"/>
+        <w:rPr>
+          <w:rFonts w:hint="eastAsia"/>
+          <w:b/>
+          <w:bCs/>
+          <w:sz w:val="18"/>
+          <w:lang w:val="en-US" w:eastAsia="zh-CN"/>
+        </w:rPr>
+      </w:pPr>
+    </w:p>
+    <w:p>
+      <w:pPr>
+        <w:jc w:val="both"/>
+        <w:rPr>
+          <w:rFonts w:hint="eastAsia"/>
+          <w:b/>
+          <w:bCs/>
+          <w:sz w:val="18"/>
+          <w:lang w:val="en-US" w:eastAsia="zh-CN"/>
+        </w:rPr>
+      </w:pPr>
+    </w:p>
+    <w:p>
+      <w:pPr>
+        <w:jc w:val="both"/>
+        <w:rPr>
+          <w:rFonts w:hint="eastAsia"/>
+          <w:b/>
+          <w:bCs/>
+          <w:sz w:val="18"/>
+          <w:lang w:val="en-US" w:eastAsia="zh-CN"/>
+        </w:rPr>
+      </w:pPr>
+    </w:p>
+    <w:p>
+      <w:pPr>
+        <w:jc w:val="both"/>
+        <w:rPr>
+          <w:rFonts w:hint="eastAsia"/>
+          <w:b/>
+          <w:bCs/>
+          <w:sz w:val="18"/>
+          <w:lang w:val="en-US" w:eastAsia="zh-CN"/>
+        </w:rPr>
+      </w:pPr>
+    </w:p>
+    <w:p>
+      <w:pPr>
+        <w:jc w:val="both"/>
+        <w:rPr>
+          <w:rFonts w:hint="eastAsia"/>
+          <w:b/>
+          <w:bCs/>
+          <w:sz w:val="18"/>
+          <w:lang w:val="en-US" w:eastAsia="zh-CN"/>
+        </w:rPr>
+      </w:pPr>
+    </w:p>
+    <w:p>
+      <w:pPr>
+        <w:jc w:val="both"/>
+        <w:rPr>
+          <w:rFonts w:hint="eastAsia"/>
+          <w:b/>
+          <w:bCs/>
+          <w:sz w:val="18"/>
+          <w:lang w:val="en-US" w:eastAsia="zh-CN"/>
+        </w:rPr>
+      </w:pPr>
+    </w:p>
+    <w:p>
+      <w:pPr>
+        <w:jc w:val="both"/>
+        <w:rPr>
+          <w:rFonts w:hint="eastAsia"/>
+          <w:b/>
+          <w:bCs/>
+          <w:sz w:val="18"/>
+          <w:lang w:val="en-US" w:eastAsia="zh-CN"/>
+        </w:rPr>
+      </w:pPr>
+    </w:p>
+    <w:p>
+      <w:pPr>
+        <w:jc w:val="both"/>
+        <w:rPr>
+          <w:rFonts w:hint="eastAsia"/>
+          <w:b/>
+          <w:bCs/>
+          <w:sz w:val="18"/>
+          <w:lang w:val="en-US" w:eastAsia="zh-CN"/>
+        </w:rPr>
+      </w:pPr>
+    </w:p>
+    <w:p>
+      <w:pPr>
+        <w:jc w:val="both"/>
+        <w:rPr>
+          <w:rFonts w:hint="eastAsia"/>
+          <w:b/>
+          <w:bCs/>
+          <w:sz w:val="18"/>
+          <w:lang w:val="en-US" w:eastAsia="zh-CN"/>
+        </w:rPr>
+      </w:pPr>
+    </w:p>
+    <w:p>
+      <w:pPr>
+        <w:jc w:val="both"/>
+        <w:rPr>
+          <w:rFonts w:hint="eastAsia"/>
+          <w:b/>
+          <w:bCs/>
+          <w:sz w:val="18"/>
+          <w:lang w:val="en-US" w:eastAsia="zh-CN"/>
+        </w:rPr>
+      </w:pPr>
+    </w:p>
+    <w:p>
+      <w:pPr>
+        <w:jc w:val="both"/>
+        <w:rPr>
+          <w:rFonts w:hint="eastAsia"/>
+          <w:b/>
+          <w:bCs/>
+          <w:sz w:val="18"/>
+          <w:lang w:val="en-US" w:eastAsia="zh-CN"/>
+        </w:rPr>
+      </w:pPr>
+    </w:p>
+    <w:p>
+      <w:pPr>
+        <w:jc w:val="both"/>
+        <w:rPr>
+          <w:rFonts w:hint="eastAsia"/>
+          <w:b/>
+          <w:bCs/>
+          <w:sz w:val="18"/>
+          <w:lang w:val="en-US" w:eastAsia="zh-CN"/>
+        </w:rPr>
+      </w:pPr>
+    </w:p>
+    <w:p>
+      <w:pPr>
+        <w:jc w:val="both"/>
+        <w:rPr>
+          <w:rFonts w:hint="eastAsia"/>
+          <w:b/>
+          <w:bCs/>
+          <w:sz w:val="18"/>
+          <w:lang w:val="en-US" w:eastAsia="zh-CN"/>
+        </w:rPr>
+      </w:pPr>
+    </w:p>
+    <w:p>
+      <w:pPr>
+        <w:jc w:val="both"/>
+        <w:rPr>
+          <w:rFonts w:hint="eastAsia"/>
+          <w:b/>
+          <w:bCs/>
+          <w:sz w:val="18"/>
+          <w:lang w:val="en-US" w:eastAsia="zh-CN"/>
+        </w:rPr>
+      </w:pPr>
+    </w:p>
+    <w:p>
+      <w:pPr>
+        <w:jc w:val="both"/>
+        <w:rPr>
+          <w:rFonts w:hint="eastAsia"/>
+          <w:b/>
+          <w:bCs/>
+          <w:sz w:val="18"/>
+          <w:lang w:val="en-US" w:eastAsia="zh-CN"/>
+        </w:rPr>
+      </w:pPr>
+    </w:p>
+    <w:p>
+      <w:pPr>
+        <w:jc w:val="both"/>
+        <w:rPr>
+          <w:rFonts w:hint="eastAsia"/>
+          <w:b/>
+          <w:bCs/>
+          <w:sz w:val="18"/>
+          <w:lang w:val="en-US" w:eastAsia="zh-CN"/>
+        </w:rPr>
+      </w:pPr>
+    </w:p>
+    <w:p>
+      <w:pPr>
+        <w:jc w:val="both"/>
+        <w:rPr>
+          <w:rFonts w:hint="eastAsia"/>
+          <w:b/>
+          <w:bCs/>
+          <w:sz w:val="18"/>
+          <w:lang w:val="en-US" w:eastAsia="zh-CN"/>
+        </w:rPr>
+      </w:pPr>
+    </w:p>
+    <w:p>
+      <w:pPr>
+        <w:jc w:val="both"/>
+        <w:rPr>
+          <w:rFonts w:hint="eastAsia"/>
+          <w:b/>
+          <w:bCs/>
+          <w:sz w:val="18"/>
+          <w:lang w:val="en-US" w:eastAsia="zh-CN"/>
+        </w:rPr>
+      </w:pPr>
+    </w:p>
+    <w:p>
+      <w:pPr>
+        <w:jc w:val="both"/>
+        <w:rPr>
+          <w:rFonts w:hint="eastAsia"/>
+          <w:b/>
+          <w:bCs/>
+          <w:sz w:val="18"/>
+          <w:lang w:val="en-US" w:eastAsia="zh-CN"/>
+        </w:rPr>
+      </w:pPr>
+    </w:p>
+    <w:p>
+      <w:pPr>
+        <w:jc w:val="both"/>
+        <w:rPr>
+          <w:rFonts w:hint="eastAsia"/>
+          <w:b/>
+          <w:bCs/>
+          <w:sz w:val="18"/>
+          <w:lang w:val="en-US" w:eastAsia="zh-CN"/>
+        </w:rPr>
+      </w:pPr>
+    </w:p>
+    <w:p>
+      <w:pPr>
+        <w:jc w:val="both"/>
+        <w:rPr>
+          <w:rFonts w:hint="eastAsia"/>
+          <w:b/>
+          <w:bCs/>
+          <w:sz w:val="18"/>
+          <w:lang w:val="en-US" w:eastAsia="zh-CN"/>
+        </w:rPr>
+      </w:pPr>
+    </w:p>
+    <w:p>
+      <w:pPr>
+        <w:jc w:val="both"/>
+        <w:rPr>
+          <w:rFonts w:hint="eastAsia"/>
+          <w:b/>
+          <w:bCs/>
+          <w:sz w:val="18"/>
+          <w:lang w:val="en-US" w:eastAsia="zh-CN"/>
+        </w:rPr>
+      </w:pPr>
+    </w:p>
+    <w:p>
+      <w:pPr>
+        <w:jc w:val="both"/>
+        <w:rPr>
+          <w:rFonts w:hint="eastAsia"/>
+          <w:b/>
+          <w:bCs/>
+          <w:sz w:val="18"/>
+          <w:lang w:val="en-US" w:eastAsia="zh-CN"/>
+        </w:rPr>
+      </w:pPr>
+    </w:p>
+    <w:p>
+      <w:pPr>
+        <w:jc w:val="both"/>
+        <w:rPr>
+          <w:rFonts w:hint="eastAsia"/>
+          <w:b/>
+          <w:bCs/>
+          <w:sz w:val="18"/>
+          <w:lang w:val="en-US" w:eastAsia="zh-CN"/>
+        </w:rPr>
+      </w:pPr>
+    </w:p>
+    <w:p>
+      <w:pPr>
+        <w:jc w:val="both"/>
+        <w:rPr>
+          <w:rFonts w:hint="eastAsia"/>
+          <w:b/>
+          <w:bCs/>
+          <w:sz w:val="18"/>
+          <w:lang w:val="en-US" w:eastAsia="zh-CN"/>
+        </w:rPr>
+      </w:pPr>
+    </w:p>
+    <w:p>
+      <w:pPr>
+        <w:jc w:val="both"/>
+        <w:rPr>
+          <w:rFonts w:hint="eastAsia"/>
+          <w:b/>
+          <w:bCs/>
+          <w:sz w:val="18"/>
+          <w:lang w:val="en-US" w:eastAsia="zh-CN"/>
+        </w:rPr>
+      </w:pPr>
+    </w:p>
+    <w:p>
+      <w:pPr>
+        <w:jc w:val="both"/>
+        <w:rPr>
+          <w:rFonts w:hint="eastAsia"/>
+          <w:b/>
+          <w:bCs/>
+          <w:sz w:val="18"/>
+          <w:lang w:val="en-US" w:eastAsia="zh-CN"/>
+        </w:rPr>
+      </w:pPr>
+    </w:p>
+    <w:p>
+      <w:pPr>
+        <w:jc w:val="both"/>
+        <w:rPr>
+          <w:rFonts w:hint="eastAsia"/>
+          <w:b/>
+          <w:bCs/>
+          <w:sz w:val="18"/>
+          <w:lang w:val="en-US" w:eastAsia="zh-CN"/>
+        </w:rPr>
+      </w:pPr>
+    </w:p>
+    <w:p>
+      <w:pPr>
+        <w:jc w:val="both"/>
+        <w:rPr>
+          <w:rFonts w:hint="eastAsia"/>
+          <w:b/>
+          <w:bCs/>
+          <w:sz w:val="18"/>
+          <w:lang w:val="en-US" w:eastAsia="zh-CN"/>
+        </w:rPr>
+      </w:pPr>
+    </w:p>
+    <w:p>
+      <w:pPr>
+        <w:jc w:val="both"/>
+        <w:rPr>
+          <w:rFonts w:hint="eastAsia"/>
+          <w:b/>
+          <w:bCs/>
+          <w:sz w:val="18"/>
+          <w:lang w:val="en-US" w:eastAsia="zh-CN"/>
+        </w:rPr>
+      </w:pPr>
+    </w:p>
+    <w:p>
+      <w:pPr>
+        <w:jc w:val="both"/>
+        <w:rPr>
+          <w:rFonts w:hint="eastAsia"/>
+          <w:b/>
+          <w:bCs/>
+          <w:sz w:val="18"/>
+          <w:lang w:val="en-US" w:eastAsia="zh-CN"/>
+        </w:rPr>
+      </w:pPr>
+    </w:p>
+    <w:p>
+      <w:pPr>
+        <w:jc w:val="both"/>
+        <w:rPr>
+          <w:rFonts w:hint="eastAsia"/>
+          <w:b/>
+          <w:bCs/>
+          <w:sz w:val="18"/>
+          <w:lang w:val="en-US" w:eastAsia="zh-CN"/>
+        </w:rPr>
+      </w:pPr>
+    </w:p>
+    <w:p>
+      <w:pPr>
+        <w:jc w:val="both"/>
+        <w:rPr>
+          <w:rFonts w:hint="eastAsia"/>
+          <w:b/>
+          <w:bCs/>
+          <w:sz w:val="18"/>
+          <w:lang w:val="en-US" w:eastAsia="zh-CN"/>
+        </w:rPr>
+      </w:pPr>
+    </w:p>
+    <w:p>
+      <w:pPr>
+        <w:jc w:val="both"/>
+        <w:rPr>
+          <w:rFonts w:hint="eastAsia"/>
+          <w:b/>
+          <w:bCs/>
+          <w:sz w:val="18"/>
+          <w:lang w:val="en-US" w:eastAsia="zh-CN"/>
+        </w:rPr>
+      </w:pPr>
+    </w:p>
+    <w:p>
+      <w:pPr>
+        <w:jc w:val="both"/>
+        <w:rPr>
+          <w:rFonts w:hint="eastAsia"/>
+          <w:b/>
+          <w:bCs/>
+          <w:sz w:val="18"/>
+          <w:lang w:val="en-US" w:eastAsia="zh-CN"/>
+        </w:rPr>
+      </w:pPr>
+    </w:p>
+    <w:p>
+      <w:pPr>
+        <w:jc w:val="both"/>
+        <w:rPr>
+          <w:rFonts w:hint="eastAsia"/>
+          <w:b/>
+          <w:bCs/>
+          <w:sz w:val="18"/>
+          <w:lang w:val="en-US" w:eastAsia="zh-CN"/>
+        </w:rPr>
+      </w:pPr>
+    </w:p>
+    <w:p>
+      <w:pPr>
+        <w:jc w:val="both"/>
+        <w:rPr>
+          <w:rFonts w:hint="eastAsia"/>
+          <w:b/>
+          <w:bCs/>
+          <w:sz w:val="18"/>
+          <w:lang w:val="en-US" w:eastAsia="zh-CN"/>
+        </w:rPr>
+      </w:pPr>
+    </w:p>
+    <w:p>
+      <w:pPr>
+        <w:jc w:val="both"/>
+        <w:rPr>
+          <w:rFonts w:hint="eastAsia"/>
+          <w:b/>
+          <w:bCs/>
+          <w:sz w:val="18"/>
+          <w:lang w:val="en-US" w:eastAsia="zh-CN"/>
+        </w:rPr>
+      </w:pPr>
+    </w:p>
+    <w:p>
+      <w:pPr>
+        <w:jc w:val="both"/>
+        <w:rPr>
+          <w:rFonts w:hint="eastAsia"/>
+          <w:b/>
+          <w:bCs/>
+          <w:sz w:val="18"/>
+          <w:lang w:val="en-US" w:eastAsia="zh-CN"/>
+        </w:rPr>
+      </w:pPr>
+    </w:p>
+    <w:p>
+      <w:pPr>
+        <w:jc w:val="both"/>
+        <w:rPr>
+          <w:rFonts w:hint="eastAsia"/>
+          <w:b/>
+          <w:bCs/>
+          <w:sz w:val="18"/>
+          <w:lang w:val="en-US" w:eastAsia="zh-CN"/>
+        </w:rPr>
+      </w:pPr>
+    </w:p>
+    <w:p>
+      <w:pPr>
+        <w:jc w:val="both"/>
+        <w:rPr>
+          <w:rFonts w:hint="eastAsia"/>
+          <w:b/>
+          <w:bCs/>
+          <w:sz w:val="18"/>
+          <w:lang w:val="en-US" w:eastAsia="zh-CN"/>
+        </w:rPr>
+      </w:pPr>
+    </w:p>
+    <w:p>
+      <w:pPr>
+        <w:jc w:val="both"/>
+        <w:rPr>
+          <w:rFonts w:hint="eastAsia"/>
+          <w:b/>
+          <w:bCs/>
+          <w:sz w:val="18"/>
+          <w:lang w:val="en-US" w:eastAsia="zh-CN"/>
+        </w:rPr>
+      </w:pPr>
+    </w:p>
+    <w:p>
+      <w:pPr>
+        <w:jc w:val="both"/>
+        <w:rPr>
+          <w:rFonts w:hint="eastAsia"/>
+          <w:b/>
+          <w:bCs/>
+          <w:sz w:val="18"/>
+          <w:lang w:val="en-US" w:eastAsia="zh-CN"/>
+        </w:rPr>
+      </w:pPr>
+    </w:p>
+    <w:p>
+      <w:pPr>
+        <w:jc w:val="both"/>
+        <w:rPr>
+          <w:rFonts w:hint="eastAsia"/>
+          <w:b/>
+          <w:bCs/>
+          <w:sz w:val="18"/>
+          <w:lang w:val="en-US" w:eastAsia="zh-CN"/>
+        </w:rPr>
+      </w:pPr>
+    </w:p>
+    <w:p>
+      <w:pPr>
+        <w:jc w:val="both"/>
+        <w:rPr>
+          <w:rFonts w:hint="eastAsia"/>
+          <w:b/>
+          <w:bCs/>
+          <w:sz w:val="18"/>
+          <w:lang w:val="en-US" w:eastAsia="zh-CN"/>
+        </w:rPr>
+      </w:pPr>
+    </w:p>
+    <w:p>
+      <w:pPr>
+        <w:jc w:val="both"/>
+        <w:rPr>
+          <w:rFonts w:hint="eastAsia"/>
+          <w:b/>
+          <w:bCs/>
+          <w:sz w:val="18"/>
+          <w:lang w:val="en-US" w:eastAsia="zh-CN"/>
+        </w:rPr>
+      </w:pPr>
+    </w:p>
+    <w:p>
+      <w:pPr>
+        <w:jc w:val="both"/>
+        <w:rPr>
+          <w:rFonts w:hint="eastAsia"/>
+          <w:b/>
+          <w:bCs/>
+          <w:sz w:val="18"/>
+          <w:lang w:val="en-US" w:eastAsia="zh-CN"/>
+        </w:rPr>
+      </w:pPr>
+    </w:p>
+    <w:p>
+      <w:pPr>
+        <w:jc w:val="both"/>
+        <w:rPr>
+          <w:rFonts w:hint="eastAsia"/>
+          <w:b/>
+          <w:bCs/>
+          <w:sz w:val="18"/>
+          <w:lang w:val="en-US" w:eastAsia="zh-CN"/>
+        </w:rPr>
+      </w:pPr>
+    </w:p>
+    <w:p>
+      <w:pPr>
+        <w:jc w:val="both"/>
+        <w:rPr>
+          <w:rFonts w:hint="eastAsia"/>
+          <w:b/>
+          <w:bCs/>
+          <w:sz w:val="18"/>
+          <w:lang w:val="en-US" w:eastAsia="zh-CN"/>
+        </w:rPr>
+      </w:pPr>
+    </w:p>
+    <w:p>
+      <w:pPr>
+        <w:jc w:val="both"/>
+        <w:rPr>
+          <w:rFonts w:hint="eastAsia"/>
+          <w:b/>
+          <w:bCs/>
+          <w:sz w:val="18"/>
+          <w:lang w:val="en-US" w:eastAsia="zh-CN"/>
+        </w:rPr>
+      </w:pPr>
+    </w:p>
+    <w:p>
+      <w:pPr>
+        <w:jc w:val="both"/>
+        <w:rPr>
+          <w:rFonts w:hint="eastAsia"/>
+          <w:b/>
+          <w:bCs/>
+          <w:sz w:val="18"/>
+          <w:lang w:val="en-US" w:eastAsia="zh-CN"/>
+        </w:rPr>
+      </w:pPr>
+    </w:p>
+    <w:p>
+      <w:pPr>
+        <w:jc w:val="both"/>
+        <w:rPr>
+          <w:rFonts w:hint="eastAsia"/>
+          <w:b/>
+          <w:bCs/>
+          <w:sz w:val="18"/>
+          <w:lang w:val="en-US" w:eastAsia="zh-CN"/>
+        </w:rPr>
+      </w:pPr>
+    </w:p>
+    <w:p>
+      <w:pPr>
+        <w:jc w:val="both"/>
+        <w:rPr>
+          <w:rFonts w:hint="eastAsia"/>
+          <w:b/>
+          <w:bCs/>
+          <w:sz w:val="18"/>
+          <w:lang w:val="en-US" w:eastAsia="zh-CN"/>
+        </w:rPr>
+      </w:pPr>
+    </w:p>
+    <w:p>
+      <w:pPr>
+        <w:jc w:val="both"/>
+        <w:rPr>
+          <w:rFonts w:hint="eastAsia"/>
+          <w:b/>
+          <w:bCs/>
+          <w:sz w:val="18"/>
+          <w:lang w:val="en-US" w:eastAsia="zh-CN"/>
+        </w:rPr>
+      </w:pPr>
+    </w:p>
+    <w:p>
+      <w:pPr>
+        <w:jc w:val="both"/>
+        <w:rPr>
+          <w:rFonts w:hint="eastAsia"/>
+          <w:b/>
+          <w:bCs/>
+          <w:sz w:val="18"/>
+          <w:lang w:val="en-US" w:eastAsia="zh-CN"/>
+        </w:rPr>
+      </w:pPr>
+    </w:p>
+    <w:p>
+      <w:pPr>
+        <w:jc w:val="both"/>
+        <w:rPr>
+          <w:rFonts w:hint="eastAsia"/>
+          <w:b/>
+          <w:bCs/>
+          <w:sz w:val="18"/>
+          <w:lang w:val="en-US" w:eastAsia="zh-CN"/>
+        </w:rPr>
+      </w:pPr>
+    </w:p>
+    <w:p>
+      <w:pPr>
+        <w:jc w:val="both"/>
+        <w:rPr>
+          <w:rFonts w:hint="eastAsia"/>
+          <w:b/>
+          <w:bCs/>
+          <w:sz w:val="18"/>
+          <w:lang w:val="en-US" w:eastAsia="zh-CN"/>
+        </w:rPr>
+      </w:pPr>
+    </w:p>
+    <w:p>
+      <w:pPr>
+        <w:jc w:val="both"/>
+        <w:rPr>
+          <w:rFonts w:hint="eastAsia"/>
+          <w:b/>
+          <w:bCs/>
+          <w:sz w:val="18"/>
+          <w:lang w:val="en-US" w:eastAsia="zh-CN"/>
+        </w:rPr>
+      </w:pPr>
+    </w:p>
+    <w:p>
+      <w:pPr>
+        <w:jc w:val="both"/>
+        <w:rPr>
+          <w:rFonts w:hint="eastAsia"/>
+          <w:b/>
+          <w:bCs/>
+          <w:sz w:val="18"/>
+          <w:lang w:val="en-US" w:eastAsia="zh-CN"/>
+        </w:rPr>
+      </w:pPr>
+    </w:p>
+    <w:p>
+      <w:pPr>
+        <w:jc w:val="both"/>
+        <w:rPr>
+          <w:rFonts w:hint="eastAsia"/>
+          <w:b/>
+          <w:bCs/>
+          <w:sz w:val="18"/>
+          <w:lang w:val="en-US" w:eastAsia="zh-CN"/>
+        </w:rPr>
+      </w:pPr>
+    </w:p>
+    <w:p>
+      <w:pPr>
+        <w:jc w:val="both"/>
+        <w:rPr>
+          <w:rFonts w:hint="eastAsia"/>
+          <w:b/>
+          <w:bCs/>
+          <w:sz w:val="18"/>
+          <w:lang w:val="en-US" w:eastAsia="zh-CN"/>
+        </w:rPr>
+      </w:pPr>
+    </w:p>
+    <w:p>
+      <w:pPr>
+        <w:jc w:val="both"/>
+        <w:rPr>
+          <w:rFonts w:hint="eastAsia"/>
+          <w:b/>
+          <w:bCs/>
+          <w:sz w:val="18"/>
+          <w:lang w:val="en-US" w:eastAsia="zh-CN"/>
+        </w:rPr>
+      </w:pPr>
+    </w:p>
+    <w:p>
+      <w:pPr>
+        <w:jc w:val="both"/>
+        <w:rPr>
+          <w:rFonts w:hint="eastAsia"/>
+          <w:b/>
+          <w:bCs/>
+          <w:sz w:val="18"/>
+          <w:lang w:val="en-US" w:eastAsia="zh-CN"/>
+        </w:rPr>
+      </w:pPr>
+    </w:p>
+    <w:p>
+      <w:pPr>
+        <w:jc w:val="both"/>
+        <w:rPr>
+          <w:rFonts w:hint="eastAsia"/>
+          <w:b/>
+          <w:bCs/>
+          <w:sz w:val="18"/>
+          <w:lang w:val="en-US" w:eastAsia="zh-CN"/>
+        </w:rPr>
+      </w:pPr>
+    </w:p>
+    <w:p>
+      <w:pPr>
+        <w:jc w:val="both"/>
+        <w:rPr>
+          <w:rFonts w:hint="eastAsia"/>
+          <w:b/>
+          <w:bCs/>
+          <w:sz w:val="18"/>
+          <w:lang w:val="en-US" w:eastAsia="zh-CN"/>
+        </w:rPr>
+      </w:pPr>
+    </w:p>
+    <w:p>
+      <w:pPr>
+        <w:jc w:val="both"/>
+        <w:rPr>
+          <w:rFonts w:hint="eastAsia"/>
+          <w:b/>
+          <w:bCs/>
+          <w:sz w:val="18"/>
+          <w:lang w:val="en-US" w:eastAsia="zh-CN"/>
+        </w:rPr>
+      </w:pPr>
+    </w:p>
+    <w:p>
+      <w:pPr>
+        <w:jc w:val="both"/>
+        <w:rPr>
+          <w:rFonts w:hint="eastAsia"/>
+          <w:b/>
+          <w:bCs/>
+          <w:sz w:val="18"/>
+          <w:lang w:val="en-US" w:eastAsia="zh-CN"/>
+        </w:rPr>
+      </w:pPr>
+    </w:p>
+    <w:p>
+      <w:pPr>
+        <w:jc w:val="both"/>
+        <w:rPr>
+          <w:rFonts w:hint="eastAsia"/>
+          <w:b/>
+          <w:bCs/>
+          <w:sz w:val="18"/>
+          <w:lang w:val="en-US" w:eastAsia="zh-CN"/>
+        </w:rPr>
+      </w:pPr>
+    </w:p>
+    <w:p>
+      <w:pPr>
+        <w:jc w:val="both"/>
+        <w:rPr>
+          <w:rFonts w:hint="eastAsia"/>
+          <w:b/>
+          <w:bCs/>
+          <w:sz w:val="18"/>
+          <w:lang w:val="en-US" w:eastAsia="zh-CN"/>
+        </w:rPr>
+      </w:pPr>
+    </w:p>
+    <w:p>
+      <w:pPr>
+        <w:jc w:val="both"/>
+        <w:rPr>
+          <w:rFonts w:hint="eastAsia"/>
+          <w:b/>
+          <w:bCs/>
+          <w:sz w:val="18"/>
+          <w:lang w:val="en-US" w:eastAsia="zh-CN"/>
+        </w:rPr>
+      </w:pPr>
+    </w:p>
+    <w:p>
+      <w:pPr>
+        <w:jc w:val="both"/>
+        <w:rPr>
+          <w:rFonts w:hint="eastAsia"/>
+          <w:b/>
+          <w:bCs/>
+          <w:sz w:val="18"/>
+          <w:lang w:val="en-US" w:eastAsia="zh-CN"/>
+        </w:rPr>
+      </w:pPr>
+    </w:p>
+    <w:p>
+      <w:pPr>
+        <w:jc w:val="both"/>
+        <w:rPr>
+          <w:rFonts w:hint="eastAsia"/>
+          <w:b/>
+          <w:bCs/>
+          <w:sz w:val="18"/>
+          <w:lang w:val="en-US" w:eastAsia="zh-CN"/>
+        </w:rPr>
+      </w:pPr>
+    </w:p>
+    <w:p>
+      <w:pPr>
+        <w:jc w:val="both"/>
+        <w:rPr>
+          <w:rFonts w:hint="eastAsia"/>
+          <w:b/>
+          <w:bCs/>
+          <w:sz w:val="18"/>
+          <w:lang w:val="en-US" w:eastAsia="zh-CN"/>
+        </w:rPr>
+      </w:pPr>
+    </w:p>
+    <w:p>
+      <w:pPr>
+        <w:jc w:val="both"/>
+        <w:rPr>
+          <w:rFonts w:hint="eastAsia"/>
+          <w:b/>
+          <w:bCs/>
+          <w:sz w:val="18"/>
+          <w:lang w:val="en-US" w:eastAsia="zh-CN"/>
+        </w:rPr>
+      </w:pPr>
+    </w:p>
+    <w:p>
+      <w:pPr>
+        <w:jc w:val="both"/>
+        <w:rPr>
+          <w:rFonts w:hint="eastAsia"/>
+          <w:b/>
+          <w:bCs/>
+          <w:sz w:val="18"/>
+          <w:lang w:val="en-US" w:eastAsia="zh-CN"/>
+        </w:rPr>
+      </w:pPr>
+    </w:p>
+    <w:p>
+      <w:pPr>
+        <w:jc w:val="both"/>
+        <w:rPr>
+          <w:rFonts w:hint="eastAsia"/>
+          <w:b/>
+          <w:bCs/>
+          <w:sz w:val="18"/>
+          <w:lang w:val="en-US" w:eastAsia="zh-CN"/>
+        </w:rPr>
+      </w:pPr>
+    </w:p>
+    <w:p>
+      <w:pPr>
+        <w:jc w:val="both"/>
+        <w:rPr>
+          <w:rFonts w:hint="eastAsia"/>
+          <w:b/>
+          <w:bCs/>
+          <w:sz w:val="18"/>
+          <w:lang w:val="en-US" w:eastAsia="zh-CN"/>
+        </w:rPr>
+      </w:pPr>
+    </w:p>
+    <w:p>
+      <w:pPr>
+        <w:jc w:val="both"/>
+        <w:rPr>
+          <w:rFonts w:hint="eastAsia"/>
+          <w:b/>
+          <w:bCs/>
+          <w:sz w:val="18"/>
+          <w:lang w:val="en-US" w:eastAsia="zh-CN"/>
+        </w:rPr>
+      </w:pPr>
+    </w:p>
+    <w:p>
+      <w:pPr>
+        <w:jc w:val="both"/>
+        <w:rPr>
+          <w:rFonts w:hint="eastAsia"/>
+          <w:b/>
+          <w:bCs/>
+          <w:sz w:val="18"/>
+          <w:lang w:val="en-US" w:eastAsia="zh-CN"/>
+        </w:rPr>
+      </w:pPr>
+    </w:p>
+    <w:p>
+      <w:pPr>
+        <w:jc w:val="both"/>
+        <w:rPr>
+          <w:rFonts w:hint="eastAsia"/>
+          <w:b/>
+          <w:bCs/>
+          <w:sz w:val="18"/>
+          <w:lang w:val="en-US" w:eastAsia="zh-CN"/>
+        </w:rPr>
+      </w:pPr>
     </w:p>
     <w:sectPr>
       <w:pgSz w:w="11906" w:h="16838"/>
